--- a/Шаблоны/MalyeSroki.docx
+++ b/Шаблоны/MalyeSroki.docx
@@ -242,6 +242,12 @@
         <w:rPr>
           <w:sz w:val="24"/>
         </w:rPr>
+        <w:fldChar w:fldCharType="separate"/>
+      </w:r>
+      <w:r>
+        <w:rPr>
+          <w:sz w:val="24"/>
+        </w:rPr>
         <w:fldChar w:fldCharType="end"/>
       </w:r>
       <w:bookmarkEnd w:id="0"/>
@@ -711,15 +717,7 @@
           <w:noProof/>
           <w:sz w:val="28"/>
         </w:rPr>
-        <w:t> </w:t>
-      </w:r>
-      <w:r>
-        <w:rPr>
-          <w:i/>
-          <w:noProof/>
-          <w:sz w:val="28"/>
-        </w:rPr>
-        <w:t> </w:t>
+        <w:t>0</w:t>
       </w:r>
       <w:r>
         <w:rPr>
@@ -795,15 +793,7 @@
           <w:noProof/>
           <w:sz w:val="28"/>
         </w:rPr>
-        <w:t> </w:t>
-      </w:r>
-      <w:r>
-        <w:rPr>
-          <w:i/>
-          <w:noProof/>
-          <w:sz w:val="28"/>
-        </w:rPr>
-        <w:t> </w:t>
+        <w:t>0</w:t>
       </w:r>
       <w:r>
         <w:rPr>
@@ -873,6 +863,13 @@
           <w:i/>
           <w:sz w:val="28"/>
         </w:rPr>
+      </w:r>
+      <w:r>
+        <w:rPr>
+          <w:i/>
+          <w:sz w:val="28"/>
+        </w:rPr>
+        <w:fldChar w:fldCharType="separate"/>
       </w:r>
       <w:r>
         <w:rPr>
@@ -1025,39 +1022,7 @@
           <w:noProof/>
           <w:sz w:val="28"/>
         </w:rPr>
-        <w:t> </w:t>
-      </w:r>
-      <w:r>
-        <w:rPr>
-          <w:i/>
-          <w:noProof/>
-          <w:sz w:val="28"/>
-        </w:rPr>
-        <w:t> </w:t>
-      </w:r>
-      <w:r>
-        <w:rPr>
-          <w:i/>
-          <w:noProof/>
-          <w:sz w:val="28"/>
-        </w:rPr>
-        <w:t> </w:t>
-      </w:r>
-      <w:r>
-        <w:rPr>
-          <w:i/>
-          <w:noProof/>
-          <w:sz w:val="28"/>
-        </w:rPr>
-        <w:t> </w:t>
-      </w:r>
-      <w:r>
-        <w:rPr>
-          <w:i/>
-          <w:noProof/>
-          <w:sz w:val="28"/>
-        </w:rPr>
-        <w:t> </w:t>
+        <w:t>0</w:t>
       </w:r>
       <w:r>
         <w:rPr>
@@ -1117,6 +1082,13 @@
           <w:i/>
           <w:sz w:val="28"/>
         </w:rPr>
+      </w:r>
+      <w:r>
+        <w:rPr>
+          <w:i/>
+          <w:sz w:val="28"/>
+        </w:rPr>
+        <w:fldChar w:fldCharType="separate"/>
       </w:r>
       <w:r>
         <w:rPr>
@@ -1465,6 +1437,13 @@
           <w:i/>
           <w:sz w:val="28"/>
         </w:rPr>
+        <w:fldChar w:fldCharType="separate"/>
+      </w:r>
+      <w:r>
+        <w:rPr>
+          <w:i/>
+          <w:sz w:val="28"/>
+        </w:rPr>
         <w:fldChar w:fldCharType="end"/>
       </w:r>
       <w:bookmarkEnd w:id="13"/>
@@ -1520,6 +1499,13 @@
           <w:i/>
           <w:sz w:val="28"/>
         </w:rPr>
+        <w:fldChar w:fldCharType="separate"/>
+      </w:r>
+      <w:r>
+        <w:rPr>
+          <w:i/>
+          <w:sz w:val="28"/>
+        </w:rPr>
         <w:fldChar w:fldCharType="end"/>
       </w:r>
       <w:bookmarkEnd w:id="14"/>
@@ -1598,15 +1584,7 @@
           <w:noProof/>
           <w:sz w:val="28"/>
         </w:rPr>
-        <w:t> </w:t>
-      </w:r>
-      <w:r>
-        <w:rPr>
-          <w:i/>
-          <w:noProof/>
-          <w:sz w:val="28"/>
-        </w:rPr>
-        <w:t> </w:t>
+        <w:t>0</w:t>
       </w:r>
       <w:r>
         <w:rPr>
@@ -1791,15 +1769,7 @@
           <w:noProof/>
           <w:sz w:val="28"/>
         </w:rPr>
-        <w:t> </w:t>
-      </w:r>
-      <w:r>
-        <w:rPr>
-          <w:i/>
-          <w:noProof/>
-          <w:sz w:val="28"/>
-        </w:rPr>
-        <w:t> </w:t>
+        <w:t>0</w:t>
       </w:r>
       <w:r>
         <w:rPr>
@@ -1873,34 +1843,9 @@
       <w:r>
         <w:rPr>
           <w:i/>
-          <w:noProof/>
-          <w:sz w:val="28"/>
-        </w:rPr>
-        <w:t> </w:t>
-      </w:r>
-      <w:r>
-        <w:rPr>
-          <w:i/>
-          <w:noProof/>
-          <w:sz w:val="28"/>
-        </w:rPr>
-        <w:t> </w:t>
-      </w:r>
-      <w:r>
-        <w:rPr>
-          <w:i/>
-          <w:noProof/>
-          <w:sz w:val="28"/>
-        </w:rPr>
-        <w:t> </w:t>
-      </w:r>
-      <w:r>
-        <w:rPr>
-          <w:i/>
-          <w:noProof/>
-          <w:sz w:val="28"/>
-        </w:rPr>
-        <w:t> </w:t>
+          <w:sz w:val="28"/>
+        </w:rPr>
+        <w:t>00,0</w:t>
       </w:r>
       <w:r>
         <w:rPr>
@@ -1982,6 +1927,13 @@
           <w:b/>
           <w:sz w:val="28"/>
         </w:rPr>
+        <w:fldChar w:fldCharType="separate"/>
+      </w:r>
+      <w:r>
+        <w:rPr>
+          <w:b/>
+          <w:sz w:val="28"/>
+        </w:rPr>
         <w:fldChar w:fldCharType="end"/>
       </w:r>
       <w:bookmarkEnd w:id="19"/>
@@ -2057,16 +2009,9 @@
           <w:i/>
           <w:noProof/>
           <w:sz w:val="28"/>
-        </w:rPr>
-        <w:t> </w:t>
-      </w:r>
-      <w:r>
-        <w:rPr>
-          <w:i/>
-          <w:noProof/>
-          <w:sz w:val="28"/>
-        </w:rPr>
-        <w:t> </w:t>
+          <w:lang w:val="en-US"/>
+        </w:rPr>
+        <w:t>0</w:t>
       </w:r>
       <w:r>
         <w:rPr>
@@ -2173,6 +2118,14 @@
           <w:sz w:val="28"/>
           <w:lang w:val="en-US"/>
         </w:rPr>
+        <w:fldChar w:fldCharType="separate"/>
+      </w:r>
+      <w:r>
+        <w:rPr>
+          <w:i/>
+          <w:sz w:val="28"/>
+          <w:lang w:val="en-US"/>
+        </w:rPr>
         <w:fldChar w:fldCharType="end"/>
       </w:r>
       <w:bookmarkEnd w:id="22"/>
@@ -2246,6 +2199,13 @@
           <w:i/>
           <w:sz w:val="28"/>
         </w:rPr>
+        <w:fldChar w:fldCharType="separate"/>
+      </w:r>
+      <w:r>
+        <w:rPr>
+          <w:i/>
+          <w:sz w:val="28"/>
+        </w:rPr>
         <w:fldChar w:fldCharType="end"/>
       </w:r>
       <w:bookmarkEnd w:id="23"/>
@@ -2408,39 +2368,7 @@
           <w:noProof/>
           <w:sz w:val="28"/>
         </w:rPr>
-        <w:t> </w:t>
-      </w:r>
-      <w:r>
-        <w:rPr>
-          <w:i/>
-          <w:noProof/>
-          <w:sz w:val="28"/>
-        </w:rPr>
-        <w:t> </w:t>
-      </w:r>
-      <w:r>
-        <w:rPr>
-          <w:i/>
-          <w:noProof/>
-          <w:sz w:val="28"/>
-        </w:rPr>
-        <w:t> </w:t>
-      </w:r>
-      <w:r>
-        <w:rPr>
-          <w:i/>
-          <w:noProof/>
-          <w:sz w:val="28"/>
-        </w:rPr>
-        <w:t> </w:t>
-      </w:r>
-      <w:r>
-        <w:rPr>
-          <w:i/>
-          <w:noProof/>
-          <w:sz w:val="28"/>
-        </w:rPr>
-        <w:t> </w:t>
+        <w:t>0</w:t>
       </w:r>
       <w:r>
         <w:rPr>
@@ -2494,6 +2422,13 @@
           <w:i/>
           <w:sz w:val="28"/>
         </w:rPr>
+      </w:r>
+      <w:r>
+        <w:rPr>
+          <w:i/>
+          <w:sz w:val="28"/>
+        </w:rPr>
+        <w:fldChar w:fldCharType="separate"/>
       </w:r>
       <w:r>
         <w:rPr>
@@ -2672,6 +2607,13 @@
           <w:i/>
           <w:sz w:val="28"/>
         </w:rPr>
+        <w:fldChar w:fldCharType="separate"/>
+      </w:r>
+      <w:r>
+        <w:rPr>
+          <w:i/>
+          <w:sz w:val="28"/>
+        </w:rPr>
         <w:fldChar w:fldCharType="end"/>
       </w:r>
       <w:bookmarkEnd w:id="28"/>
@@ -2826,39 +2768,7 @@
           <w:noProof/>
           <w:sz w:val="28"/>
         </w:rPr>
-        <w:t> </w:t>
-      </w:r>
-      <w:r>
-        <w:rPr>
-          <w:i/>
-          <w:noProof/>
-          <w:sz w:val="28"/>
-        </w:rPr>
-        <w:t> </w:t>
-      </w:r>
-      <w:r>
-        <w:rPr>
-          <w:i/>
-          <w:noProof/>
-          <w:sz w:val="28"/>
-        </w:rPr>
-        <w:t> </w:t>
-      </w:r>
-      <w:r>
-        <w:rPr>
-          <w:i/>
-          <w:noProof/>
-          <w:sz w:val="28"/>
-        </w:rPr>
-        <w:t> </w:t>
-      </w:r>
-      <w:r>
-        <w:rPr>
-          <w:i/>
-          <w:noProof/>
-          <w:sz w:val="28"/>
-        </w:rPr>
-        <w:t> </w:t>
+        <w:t>0</w:t>
       </w:r>
       <w:r>
         <w:rPr>
@@ -2905,6 +2815,13 @@
           <w:i/>
           <w:sz w:val="28"/>
         </w:rPr>
+      </w:r>
+      <w:r>
+        <w:rPr>
+          <w:i/>
+          <w:sz w:val="28"/>
+        </w:rPr>
+        <w:fldChar w:fldCharType="separate"/>
       </w:r>
       <w:r>
         <w:rPr>
@@ -3274,6 +3191,13 @@
           <w:i/>
           <w:sz w:val="28"/>
         </w:rPr>
+        <w:fldChar w:fldCharType="separate"/>
+      </w:r>
+      <w:r>
+        <w:rPr>
+          <w:i/>
+          <w:sz w:val="28"/>
+        </w:rPr>
         <w:fldChar w:fldCharType="end"/>
       </w:r>
       <w:bookmarkEnd w:id="34"/>
@@ -3416,7 +3340,7 @@
           <w:noProof/>
           <w:sz w:val="28"/>
         </w:rPr>
-        <w:instrText>01.12.2022</w:instrText>
+        <w:instrText>11.12.2022</w:instrText>
       </w:r>
       <w:r>
         <w:rPr>
@@ -3498,6 +3422,12 @@
         <w:rPr>
           <w:sz w:val="28"/>
         </w:rPr>
+      </w:r>
+      <w:r>
+        <w:rPr>
+          <w:sz w:val="28"/>
+        </w:rPr>
+        <w:fldChar w:fldCharType="separate"/>
       </w:r>
       <w:r>
         <w:rPr>
@@ -3966,11 +3896,15 @@
   </w:style>
   <w:style w:type="character" w:default="1" w:styleId="a0">
     <w:name w:val="Default Paragraph Font"/>
+    <w:uiPriority w:val="1"/>
     <w:semiHidden/>
+    <w:unhideWhenUsed/>
   </w:style>
   <w:style w:type="table" w:default="1" w:styleId="a1">
     <w:name w:val="Normal Table"/>
+    <w:uiPriority w:val="99"/>
     <w:semiHidden/>
+    <w:unhideWhenUsed/>
     <w:tblPr>
       <w:tblInd w:w="0" w:type="dxa"/>
       <w:tblCellMar>
@@ -3983,9 +3917,11 @@
   </w:style>
   <w:style w:type="numbering" w:default="1" w:styleId="a2">
     <w:name w:val="No List"/>
+    <w:uiPriority w:val="99"/>
     <w:semiHidden/>
+    <w:unhideWhenUsed/>
   </w:style>
-  <w:style w:type="paragraph" w:styleId="a3">
+  <w:style w:type="paragraph" w:customStyle="1" w:styleId="a3">
     <w:name w:val="Название"/>
     <w:basedOn w:val="a"/>
     <w:qFormat/>

--- a/Шаблоны/MalyeSroki.docx
+++ b/Шаблоны/MalyeSroki.docx
@@ -2009,7 +2009,6 @@
           <w:i/>
           <w:noProof/>
           <w:sz w:val="28"/>
-          <w:lang w:val="en-US"/>
         </w:rPr>
         <w:t>0</w:t>
       </w:r>
@@ -3300,12 +3299,11 @@
         <w:fldChar w:fldCharType="begin">
           <w:ffData>
             <w:name w:val="dateText"/>
-            <w:enabled w:val="0"/>
+            <w:enabled/>
             <w:calcOnExit w:val="0"/>
             <w:textInput>
-              <w:type w:val="currentTime"/>
+              <w:type w:val="date"/>
               <w:maxLength w:val="10"/>
-              <w:format w:val="dd.MM.yyyy"/>
             </w:textInput>
           </w:ffData>
         </w:fldChar>
@@ -3321,13 +3319,6 @@
         <w:rPr>
           <w:sz w:val="28"/>
         </w:rPr>
-        <w:fldChar w:fldCharType="begin"/>
-      </w:r>
-      <w:r>
-        <w:rPr>
-          <w:sz w:val="28"/>
-        </w:rPr>
-        <w:instrText xml:space="preserve"> DATE \@ "dd.MM.yyyy" </w:instrText>
       </w:r>
       <w:r>
         <w:rPr>
@@ -3337,34 +3328,33 @@
       </w:r>
       <w:r>
         <w:rPr>
-          <w:noProof/>
-          <w:sz w:val="28"/>
-        </w:rPr>
-        <w:instrText>11.12.2022</w:instrText>
-      </w:r>
-      <w:r>
-        <w:rPr>
-          <w:sz w:val="28"/>
-        </w:rPr>
-        <w:fldChar w:fldCharType="end"/>
-      </w:r>
-      <w:r>
-        <w:rPr>
-          <w:sz w:val="28"/>
-        </w:rPr>
-      </w:r>
-      <w:r>
-        <w:rPr>
-          <w:sz w:val="28"/>
-        </w:rPr>
-        <w:fldChar w:fldCharType="separate"/>
-      </w:r>
-      <w:r>
-        <w:rPr>
-          <w:noProof/>
-          <w:sz w:val="28"/>
-        </w:rPr>
-        <w:t>01.12.2022</w:t>
+          <w:sz w:val="28"/>
+        </w:rPr>
+        <w:t> </w:t>
+      </w:r>
+      <w:r>
+        <w:rPr>
+          <w:sz w:val="28"/>
+        </w:rPr>
+        <w:t> </w:t>
+      </w:r>
+      <w:r>
+        <w:rPr>
+          <w:sz w:val="28"/>
+        </w:rPr>
+        <w:t> </w:t>
+      </w:r>
+      <w:r>
+        <w:rPr>
+          <w:sz w:val="28"/>
+        </w:rPr>
+        <w:t> </w:t>
+      </w:r>
+      <w:r>
+        <w:rPr>
+          <w:sz w:val="28"/>
+        </w:rPr>
+        <w:t> </w:t>
       </w:r>
       <w:r>
         <w:rPr>

--- a/Шаблоны/MalyeSroki.docx
+++ b/Шаблоны/MalyeSroki.docx
@@ -1,6 +1,6 @@
 
 <file path=word/document.xml><?xml version="1.0" encoding="utf-8"?>
-<w:document xmlns:wpc="http://schemas.microsoft.com/office/word/2010/wordprocessingCanvas" xmlns:cx="http://schemas.microsoft.com/office/drawing/2014/chartex" xmlns:cx1="http://schemas.microsoft.com/office/drawing/2015/9/8/chartex" xmlns:cx2="http://schemas.microsoft.com/office/drawing/2015/10/21/chartex" xmlns:cx3="http://schemas.microsoft.com/office/drawing/2016/5/9/chartex" xmlns:cx4="http://schemas.microsoft.com/office/drawing/2016/5/10/chartex" xmlns:cx5="http://schemas.microsoft.com/office/drawing/2016/5/11/chartex" xmlns:cx6="http://schemas.microsoft.com/office/drawing/2016/5/12/chartex" xmlns:cx7="http://schemas.microsoft.com/office/drawing/2016/5/13/chartex" xmlns:cx8="http://schemas.microsoft.com/office/drawing/2016/5/14/chartex" xmlns:mc="http://schemas.openxmlformats.org/markup-compatibility/2006" xmlns:aink="http://schemas.microsoft.com/office/drawing/2016/ink" xmlns:am3d="http://schemas.microsoft.com/office/drawing/2017/model3d" xmlns:o="urn:schemas-microsoft-com:office:office" xmlns:oel="http://schemas.microsoft.com/office/2019/extlst" xmlns:r="http://schemas.openxmlformats.org/officeDocument/2006/relationships" xmlns:m="http://schemas.openxmlformats.org/officeDocument/2006/math" xmlns:v="urn:schemas-microsoft-com:vml" xmlns:wp14="http://schemas.microsoft.com/office/word/2010/wordprocessingDrawing" xmlns:wp="http://schemas.openxmlformats.org/drawingml/2006/wordprocessingDrawing" xmlns:w10="urn:schemas-microsoft-com:office:word" xmlns:w="http://schemas.openxmlformats.org/wordprocessingml/2006/main" xmlns:w14="http://schemas.microsoft.com/office/word/2010/wordml" xmlns:w15="http://schemas.microsoft.com/office/word/2012/wordml" xmlns:w16cex="http://schemas.microsoft.com/office/word/2018/wordml/cex" xmlns:w16cid="http://schemas.microsoft.com/office/word/2016/wordml/cid" xmlns:w16="http://schemas.microsoft.com/office/word/2018/wordml" xmlns:w16sdtdh="http://schemas.microsoft.com/office/word/2020/wordml/sdtdatahash" xmlns:w16se="http://schemas.microsoft.com/office/word/2015/wordml/symex" xmlns:wpg="http://schemas.microsoft.com/office/word/2010/wordprocessingGroup" xmlns:wpi="http://schemas.microsoft.com/office/word/2010/wordprocessingInk" xmlns:wne="http://schemas.microsoft.com/office/word/2006/wordml" xmlns:wps="http://schemas.microsoft.com/office/word/2010/wordprocessingShape" mc:Ignorable="w14 w15 w16se w16cid w16 w16cex w16sdtdh wp14">
+<w:document xmlns:wpc="http://schemas.microsoft.com/office/word/2010/wordprocessingCanvas" xmlns:cx="http://schemas.microsoft.com/office/drawing/2014/chartex" xmlns:mc="http://schemas.openxmlformats.org/markup-compatibility/2006" xmlns:o="urn:schemas-microsoft-com:office:office" xmlns:r="http://schemas.openxmlformats.org/officeDocument/2006/relationships" xmlns:m="http://schemas.openxmlformats.org/officeDocument/2006/math" xmlns:v="urn:schemas-microsoft-com:vml" xmlns:wp14="http://schemas.microsoft.com/office/word/2010/wordprocessingDrawing" xmlns:wp="http://schemas.openxmlformats.org/drawingml/2006/wordprocessingDrawing" xmlns:w10="urn:schemas-microsoft-com:office:word" xmlns:w="http://schemas.openxmlformats.org/wordprocessingml/2006/main" xmlns:w14="http://schemas.microsoft.com/office/word/2010/wordml" xmlns:w15="http://schemas.microsoft.com/office/word/2012/wordml" xmlns:w16se="http://schemas.microsoft.com/office/word/2015/wordml/symex" xmlns:wpg="http://schemas.microsoft.com/office/word/2010/wordprocessingGroup" xmlns:wpi="http://schemas.microsoft.com/office/word/2010/wordprocessingInk" xmlns:wne="http://schemas.microsoft.com/office/word/2006/wordml" xmlns:wps="http://schemas.microsoft.com/office/word/2010/wordprocessingShape" mc:Ignorable="w14 w15 w16se wp14">
   <w:body>
     <w:p>
       <w:pPr>
@@ -154,7 +154,7 @@
               </wp:anchor>
             </w:drawing>
           </mc:Choice>
-          <mc:Fallback>
+          <mc:Fallback xmlns:cx1="http://schemas.microsoft.com/office/drawing/2015/9/8/chartex" xmlns:cx2="http://schemas.microsoft.com/office/drawing/2015/10/21/chartex" xmlns:cx3="http://schemas.microsoft.com/office/drawing/2016/5/9/chartex" xmlns:cx4="http://schemas.microsoft.com/office/drawing/2016/5/10/chartex" xmlns:cx5="http://schemas.microsoft.com/office/drawing/2016/5/11/chartex" xmlns:cx6="http://schemas.microsoft.com/office/drawing/2016/5/12/chartex" xmlns:cx7="http://schemas.microsoft.com/office/drawing/2016/5/13/chartex" xmlns:cx8="http://schemas.microsoft.com/office/drawing/2016/5/14/chartex" xmlns:aink="http://schemas.microsoft.com/office/drawing/2016/ink" xmlns:am3d="http://schemas.microsoft.com/office/drawing/2017/model3d" xmlns:oel="http://schemas.microsoft.com/office/2019/extlst" xmlns:w16cex="http://schemas.microsoft.com/office/word/2018/wordml/cex" xmlns:w16cid="http://schemas.microsoft.com/office/word/2016/wordml/cid" xmlns:w16="http://schemas.microsoft.com/office/word/2018/wordml" xmlns:w16sdtdh="http://schemas.microsoft.com/office/word/2020/wordml/sdtdatahash">
             <w:pict>
               <v:line w14:anchorId="324AC6E6" id="Line 3" o:spid="_x0000_s1026" style="position:absolute;z-index:251656704;visibility:visible;mso-wrap-style:square;mso-width-percent:0;mso-height-percent:0;mso-wrap-distance-left:9pt;mso-wrap-distance-top:0;mso-wrap-distance-right:9pt;mso-wrap-distance-bottom:0;mso-position-horizontal:absolute;mso-position-horizontal-relative:text;mso-position-vertical:absolute;mso-position-vertical-relative:text;mso-width-percent:0;mso-height-percent:0;mso-width-relative:page;mso-height-relative:page" from=".65pt,3.65pt" to="490.25pt,3.65pt" o:gfxdata="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" o:allowincell="f" strokeweight="2pt"/>
             </w:pict>
@@ -290,7 +290,7 @@
             <w:calcOnExit w:val="0"/>
             <w:textInput>
               <w:maxLength w:val="120"/>
-              <w:format w:val="НАЧИНАТЬ С ПРОПИСНЫХ"/>
+              <w:format w:val="Начинать с прописных"/>
             </w:textInput>
           </w:ffData>
         </w:fldChar>
@@ -955,7 +955,7 @@
               </wp:anchor>
             </w:drawing>
           </mc:Choice>
-          <mc:Fallback>
+          <mc:Fallback xmlns:cx1="http://schemas.microsoft.com/office/drawing/2015/9/8/chartex" xmlns:cx2="http://schemas.microsoft.com/office/drawing/2015/10/21/chartex" xmlns:cx3="http://schemas.microsoft.com/office/drawing/2016/5/9/chartex" xmlns:cx4="http://schemas.microsoft.com/office/drawing/2016/5/10/chartex" xmlns:cx5="http://schemas.microsoft.com/office/drawing/2016/5/11/chartex" xmlns:cx6="http://schemas.microsoft.com/office/drawing/2016/5/12/chartex" xmlns:cx7="http://schemas.microsoft.com/office/drawing/2016/5/13/chartex" xmlns:cx8="http://schemas.microsoft.com/office/drawing/2016/5/14/chartex" xmlns:aink="http://schemas.microsoft.com/office/drawing/2016/ink" xmlns:am3d="http://schemas.microsoft.com/office/drawing/2017/model3d" xmlns:oel="http://schemas.microsoft.com/office/2019/extlst" xmlns:w16cex="http://schemas.microsoft.com/office/word/2018/wordml/cex" xmlns:w16cid="http://schemas.microsoft.com/office/word/2016/wordml/cid" xmlns:w16="http://schemas.microsoft.com/office/word/2018/wordml" xmlns:w16sdtdh="http://schemas.microsoft.com/office/word/2020/wordml/sdtdatahash">
             <w:pict>
               <v:line w14:anchorId="5E2CFE96" id="Line 5" o:spid="_x0000_s1026" style="position:absolute;z-index:251657728;visibility:visible;mso-wrap-style:square;mso-width-percent:0;mso-height-percent:0;mso-wrap-distance-left:9pt;mso-wrap-distance-top:0;mso-wrap-distance-right:9pt;mso-wrap-distance-bottom:0;mso-position-horizontal:absolute;mso-position-horizontal-relative:text;mso-position-vertical:absolute;mso-position-vertical-relative:text;mso-width-percent:0;mso-height-percent:0;mso-width-relative:page;mso-height-relative:page" from=".65pt,6.15pt" to="490.25pt,6.15pt" o:gfxdata="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" o:allowincell="f" strokeweight="2pt"/>
             </w:pict>
@@ -1455,12 +1455,21 @@
           <w:sz w:val="28"/>
         </w:rPr>
       </w:pPr>
-      <w:r>
-        <w:rPr>
-          <w:b/>
-          <w:sz w:val="28"/>
-        </w:rPr>
-        <w:t xml:space="preserve">Эхоструктура - </w:t>
+      <w:proofErr w:type="spellStart"/>
+      <w:r>
+        <w:rPr>
+          <w:b/>
+          <w:sz w:val="28"/>
+        </w:rPr>
+        <w:t>Эхоструктура</w:t>
+      </w:r>
+      <w:proofErr w:type="spellEnd"/>
+      <w:r>
+        <w:rPr>
+          <w:b/>
+          <w:sz w:val="28"/>
+        </w:rPr>
+        <w:t xml:space="preserve"> - </w:t>
       </w:r>
       <w:r>
         <w:rPr>
@@ -1602,7 +1611,6 @@
         </w:rPr>
         <w:t xml:space="preserve"> </w:t>
       </w:r>
-      <w:proofErr w:type="gramStart"/>
       <w:r>
         <w:rPr>
           <w:b/>
@@ -1615,15 +1623,7 @@
           <w:b/>
           <w:sz w:val="28"/>
         </w:rPr>
-        <w:t xml:space="preserve"> соответствует</w:t>
-      </w:r>
-      <w:proofErr w:type="gramEnd"/>
-      <w:r>
-        <w:rPr>
-          <w:b/>
-          <w:sz w:val="28"/>
-        </w:rPr>
-        <w:t xml:space="preserve"> сроку </w:t>
+        <w:t xml:space="preserve"> соответствует сроку </w:t>
       </w:r>
       <w:r>
         <w:rPr>
@@ -1785,21 +1785,12 @@
         </w:rPr>
         <w:t xml:space="preserve"> </w:t>
       </w:r>
-      <w:proofErr w:type="gramStart"/>
-      <w:r>
-        <w:rPr>
-          <w:b/>
-          <w:sz w:val="28"/>
-        </w:rPr>
-        <w:t>мм,  соответствует</w:t>
-      </w:r>
-      <w:proofErr w:type="gramEnd"/>
-      <w:r>
-        <w:rPr>
-          <w:b/>
-          <w:sz w:val="28"/>
-        </w:rPr>
-        <w:t xml:space="preserve"> сроку </w:t>
+      <w:r>
+        <w:rPr>
+          <w:b/>
+          <w:sz w:val="28"/>
+        </w:rPr>
+        <w:t xml:space="preserve">мм,  соответствует сроку </w:t>
       </w:r>
       <w:r>
         <w:rPr>
@@ -2533,6 +2524,124 @@
         </w:rPr>
         <w:t xml:space="preserve"> </w:t>
       </w:r>
+    </w:p>
+    <w:p>
+      <w:pPr>
+        <w:rPr>
+          <w:b/>
+          <w:sz w:val="28"/>
+          <w:lang w:val="en-US"/>
+        </w:rPr>
+      </w:pPr>
+      <w:r>
+        <w:rPr>
+          <w:b/>
+          <w:sz w:val="28"/>
+        </w:rPr>
+        <w:t>Объём</w:t>
+      </w:r>
+      <w:r>
+        <w:rPr>
+          <w:b/>
+          <w:sz w:val="28"/>
+          <w:lang w:val="en-US"/>
+        </w:rPr>
+        <w:t>:</w:t>
+      </w:r>
+      <w:bookmarkStart w:id="28" w:name="_GoBack"/>
+      <w:r>
+        <w:rPr>
+          <w:sz w:val="28"/>
+          <w:lang w:val="en-US"/>
+        </w:rPr>
+        <w:fldChar w:fldCharType="begin">
+          <w:ffData>
+            <w:name w:val="VolumeOfLeftOvary"/>
+            <w:enabled/>
+            <w:calcOnExit w:val="0"/>
+            <w:textInput/>
+          </w:ffData>
+        </w:fldChar>
+      </w:r>
+      <w:bookmarkStart w:id="29" w:name="VolumeOfLeftOvary"/>
+      <w:r>
+        <w:rPr>
+          <w:sz w:val="28"/>
+          <w:lang w:val="en-US"/>
+        </w:rPr>
+        <w:instrText xml:space="preserve"> FORMTEXT </w:instrText>
+      </w:r>
+      <w:r>
+        <w:rPr>
+          <w:sz w:val="28"/>
+          <w:lang w:val="en-US"/>
+        </w:rPr>
+      </w:r>
+      <w:r>
+        <w:rPr>
+          <w:sz w:val="28"/>
+          <w:lang w:val="en-US"/>
+        </w:rPr>
+        <w:fldChar w:fldCharType="separate"/>
+      </w:r>
+      <w:r>
+        <w:rPr>
+          <w:noProof/>
+          <w:sz w:val="28"/>
+          <w:lang w:val="en-US"/>
+        </w:rPr>
+        <w:t> </w:t>
+      </w:r>
+      <w:r>
+        <w:rPr>
+          <w:noProof/>
+          <w:sz w:val="28"/>
+          <w:lang w:val="en-US"/>
+        </w:rPr>
+        <w:t> </w:t>
+      </w:r>
+      <w:r>
+        <w:rPr>
+          <w:noProof/>
+          <w:sz w:val="28"/>
+          <w:lang w:val="en-US"/>
+        </w:rPr>
+        <w:t> </w:t>
+      </w:r>
+      <w:r>
+        <w:rPr>
+          <w:noProof/>
+          <w:sz w:val="28"/>
+          <w:lang w:val="en-US"/>
+        </w:rPr>
+        <w:t> </w:t>
+      </w:r>
+      <w:r>
+        <w:rPr>
+          <w:noProof/>
+          <w:sz w:val="28"/>
+          <w:lang w:val="en-US"/>
+        </w:rPr>
+        <w:t> </w:t>
+      </w:r>
+      <w:r>
+        <w:rPr>
+          <w:sz w:val="28"/>
+          <w:lang w:val="en-US"/>
+        </w:rPr>
+        <w:fldChar w:fldCharType="end"/>
+      </w:r>
+      <w:bookmarkEnd w:id="29"/>
+      <w:bookmarkEnd w:id="28"/>
+    </w:p>
+    <w:p>
+      <w:pPr>
+        <w:rPr>
+          <w:b/>
+          <w:sz w:val="28"/>
+          <w:lang w:val="en-US"/>
+        </w:rPr>
+      </w:pPr>
     </w:p>
     <w:p>
       <w:pPr>
@@ -2587,7 +2696,7 @@
           </w:ffData>
         </w:fldChar>
       </w:r>
-      <w:bookmarkStart w:id="28" w:name="rightOvary"/>
+      <w:bookmarkStart w:id="30" w:name="rightOvary"/>
       <w:r>
         <w:rPr>
           <w:i/>
@@ -2615,7 +2724,7 @@
         </w:rPr>
         <w:fldChar w:fldCharType="end"/>
       </w:r>
-      <w:bookmarkEnd w:id="28"/>
+      <w:bookmarkEnd w:id="30"/>
       <w:r>
         <w:rPr>
           <w:i/>
@@ -2640,7 +2749,7 @@
           </w:ffData>
         </w:fldChar>
       </w:r>
-      <w:bookmarkStart w:id="29" w:name="rightOvaryText"/>
+      <w:bookmarkStart w:id="31" w:name="rightOvaryText"/>
       <w:r>
         <w:rPr>
           <w:i/>
@@ -2708,7 +2817,7 @@
         </w:rPr>
         <w:fldChar w:fldCharType="end"/>
       </w:r>
-      <w:bookmarkEnd w:id="29"/>
+      <w:bookmarkEnd w:id="31"/>
     </w:p>
     <w:p>
       <w:pPr>
@@ -2740,7 +2849,7 @@
           </w:ffData>
         </w:fldChar>
       </w:r>
-      <w:bookmarkStart w:id="30" w:name="sizeOfRightOvary"/>
+      <w:bookmarkStart w:id="32" w:name="sizeOfRightOvary"/>
       <w:r>
         <w:rPr>
           <w:i/>
@@ -2776,7 +2885,7 @@
         </w:rPr>
         <w:fldChar w:fldCharType="end"/>
       </w:r>
-      <w:bookmarkEnd w:id="30"/>
+      <w:bookmarkEnd w:id="32"/>
       <w:r>
         <w:rPr>
           <w:sz w:val="28"/>
@@ -2801,7 +2910,7 @@
           </w:ffData>
         </w:fldChar>
       </w:r>
-      <w:bookmarkStart w:id="31" w:name="rightOvaryList"/>
+      <w:bookmarkStart w:id="33" w:name="rightOvaryList"/>
       <w:r>
         <w:rPr>
           <w:i/>
@@ -2829,7 +2938,7 @@
         </w:rPr>
         <w:fldChar w:fldCharType="end"/>
       </w:r>
-      <w:bookmarkEnd w:id="31"/>
+      <w:bookmarkEnd w:id="33"/>
     </w:p>
     <w:p>
       <w:pPr>
@@ -2855,7 +2964,7 @@
           </w:ffData>
         </w:fldChar>
       </w:r>
-      <w:bookmarkStart w:id="32" w:name="someText"/>
+      <w:bookmarkStart w:id="34" w:name="someText"/>
       <w:r>
         <w:rPr>
           <w:i/>
@@ -2923,7 +3032,103 @@
         </w:rPr>
         <w:fldChar w:fldCharType="end"/>
       </w:r>
-      <w:bookmarkEnd w:id="32"/>
+      <w:bookmarkEnd w:id="34"/>
+    </w:p>
+    <w:p>
+      <w:pPr>
+        <w:rPr>
+          <w:b/>
+          <w:sz w:val="28"/>
+        </w:rPr>
+      </w:pPr>
+      <w:r>
+        <w:rPr>
+          <w:b/>
+          <w:sz w:val="28"/>
+        </w:rPr>
+        <w:t>Объём</w:t>
+      </w:r>
+      <w:r>
+        <w:rPr>
+          <w:b/>
+          <w:sz w:val="28"/>
+          <w:lang w:val="en-US"/>
+        </w:rPr>
+        <w:t>:</w:t>
+      </w:r>
+      <w:r>
+        <w:rPr>
+          <w:sz w:val="28"/>
+        </w:rPr>
+        <w:fldChar w:fldCharType="begin">
+          <w:ffData>
+            <w:name w:val="VolumeOfRightOvary"/>
+            <w:enabled/>
+            <w:calcOnExit w:val="0"/>
+            <w:textInput/>
+          </w:ffData>
+        </w:fldChar>
+      </w:r>
+      <w:bookmarkStart w:id="35" w:name="VolumeOfRightOvary"/>
+      <w:r>
+        <w:rPr>
+          <w:sz w:val="28"/>
+        </w:rPr>
+        <w:instrText xml:space="preserve"> FORMTEXT </w:instrText>
+      </w:r>
+      <w:r>
+        <w:rPr>
+          <w:sz w:val="28"/>
+        </w:rPr>
+      </w:r>
+      <w:r>
+        <w:rPr>
+          <w:sz w:val="28"/>
+        </w:rPr>
+        <w:fldChar w:fldCharType="separate"/>
+      </w:r>
+      <w:r>
+        <w:rPr>
+          <w:noProof/>
+          <w:sz w:val="28"/>
+        </w:rPr>
+        <w:t> </w:t>
+      </w:r>
+      <w:r>
+        <w:rPr>
+          <w:noProof/>
+          <w:sz w:val="28"/>
+        </w:rPr>
+        <w:t> </w:t>
+      </w:r>
+      <w:r>
+        <w:rPr>
+          <w:noProof/>
+          <w:sz w:val="28"/>
+        </w:rPr>
+        <w:t> </w:t>
+      </w:r>
+      <w:r>
+        <w:rPr>
+          <w:noProof/>
+          <w:sz w:val="28"/>
+        </w:rPr>
+        <w:t> </w:t>
+      </w:r>
+      <w:r>
+        <w:rPr>
+          <w:noProof/>
+          <w:sz w:val="28"/>
+        </w:rPr>
+        <w:t> </w:t>
+      </w:r>
+      <w:r>
+        <w:rPr>
+          <w:sz w:val="28"/>
+        </w:rPr>
+        <w:fldChar w:fldCharType="end"/>
+      </w:r>
+      <w:bookmarkEnd w:id="35"/>
     </w:p>
     <w:p>
       <w:pPr>
@@ -2964,7 +3169,7 @@
           </w:ffData>
         </w:fldChar>
       </w:r>
-      <w:bookmarkStart w:id="33" w:name="additionData"/>
+      <w:bookmarkStart w:id="36" w:name="additionData"/>
       <w:r>
         <w:rPr>
           <w:i/>
@@ -3032,7 +3237,7 @@
         </w:rPr>
         <w:fldChar w:fldCharType="end"/>
       </w:r>
-      <w:bookmarkEnd w:id="33"/>
+      <w:bookmarkEnd w:id="36"/>
     </w:p>
     <w:p>
       <w:pPr>
@@ -3119,7 +3324,7 @@
               </wp:anchor>
             </w:drawing>
           </mc:Choice>
-          <mc:Fallback>
+          <mc:Fallback xmlns:cx1="http://schemas.microsoft.com/office/drawing/2015/9/8/chartex" xmlns:cx2="http://schemas.microsoft.com/office/drawing/2015/10/21/chartex" xmlns:cx3="http://schemas.microsoft.com/office/drawing/2016/5/9/chartex" xmlns:cx4="http://schemas.microsoft.com/office/drawing/2016/5/10/chartex" xmlns:cx5="http://schemas.microsoft.com/office/drawing/2016/5/11/chartex" xmlns:cx6="http://schemas.microsoft.com/office/drawing/2016/5/12/chartex" xmlns:cx7="http://schemas.microsoft.com/office/drawing/2016/5/13/chartex" xmlns:cx8="http://schemas.microsoft.com/office/drawing/2016/5/14/chartex" xmlns:aink="http://schemas.microsoft.com/office/drawing/2016/ink" xmlns:am3d="http://schemas.microsoft.com/office/drawing/2017/model3d" xmlns:oel="http://schemas.microsoft.com/office/2019/extlst" xmlns:w16cex="http://schemas.microsoft.com/office/word/2018/wordml/cex" xmlns:w16cid="http://schemas.microsoft.com/office/word/2016/wordml/cid" xmlns:w16="http://schemas.microsoft.com/office/word/2018/wordml" xmlns:w16sdtdh="http://schemas.microsoft.com/office/word/2020/wordml/sdtdatahash">
             <w:pict>
               <v:line w14:anchorId="4186B200" id="Line 6" o:spid="_x0000_s1026" style="position:absolute;z-index:251658752;visibility:visible;mso-wrap-style:square;mso-width-percent:0;mso-height-percent:0;mso-wrap-distance-left:9pt;mso-wrap-distance-top:0;mso-wrap-distance-right:9pt;mso-wrap-distance-bottom:0;mso-position-horizontal:absolute;mso-position-horizontal-relative:text;mso-position-vertical:absolute;mso-position-vertical-relative:text;mso-width-percent:0;mso-height-percent:0;mso-width-relative:page;mso-height-relative:page" from=".65pt,12pt" to="490.25pt,12pt" o:gfxdata="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" o:allowincell="f" strokeweight="2pt"/>
             </w:pict>
@@ -3171,7 +3376,7 @@
           </w:ffData>
         </w:fldChar>
       </w:r>
-      <w:bookmarkStart w:id="34" w:name="conclusionList"/>
+      <w:bookmarkStart w:id="37" w:name="conclusionList"/>
       <w:r>
         <w:rPr>
           <w:i/>
@@ -3199,7 +3404,7 @@
         </w:rPr>
         <w:fldChar w:fldCharType="end"/>
       </w:r>
-      <w:bookmarkEnd w:id="34"/>
+      <w:bookmarkEnd w:id="37"/>
       <w:r>
         <w:rPr>
           <w:i/>
@@ -3223,7 +3428,7 @@
           </w:ffData>
         </w:fldChar>
       </w:r>
-      <w:bookmarkStart w:id="35" w:name="conclusion2"/>
+      <w:bookmarkStart w:id="38" w:name="conclusion2"/>
       <w:r>
         <w:rPr>
           <w:i/>
@@ -3259,7 +3464,7 @@
         </w:rPr>
         <w:fldChar w:fldCharType="end"/>
       </w:r>
-      <w:bookmarkEnd w:id="35"/>
+      <w:bookmarkEnd w:id="38"/>
     </w:p>
     <w:p>
       <w:pPr>
@@ -3308,7 +3513,7 @@
           </w:ffData>
         </w:fldChar>
       </w:r>
-      <w:bookmarkStart w:id="36" w:name="dateText"/>
+      <w:bookmarkStart w:id="39" w:name="dateText"/>
       <w:r>
         <w:rPr>
           <w:sz w:val="28"/>
@@ -3362,29 +3567,13 @@
         </w:rPr>
         <w:fldChar w:fldCharType="end"/>
       </w:r>
-      <w:bookmarkEnd w:id="36"/>
-      <w:r>
-        <w:rPr>
-          <w:b/>
-          <w:sz w:val="28"/>
-        </w:rPr>
-        <w:t xml:space="preserve">                      </w:t>
-      </w:r>
-      <w:proofErr w:type="gramStart"/>
-      <w:r>
-        <w:rPr>
-          <w:b/>
-          <w:sz w:val="28"/>
-        </w:rPr>
-        <w:t xml:space="preserve">Врач:   </w:t>
-      </w:r>
-      <w:proofErr w:type="gramEnd"/>
-      <w:r>
-        <w:rPr>
-          <w:b/>
-          <w:sz w:val="28"/>
-        </w:rPr>
-        <w:t xml:space="preserve">                        </w:t>
+      <w:bookmarkEnd w:id="39"/>
+      <w:r>
+        <w:rPr>
+          <w:b/>
+          <w:sz w:val="28"/>
+        </w:rPr>
+        <w:t xml:space="preserve">                      Врач:                           </w:t>
       </w:r>
       <w:r>
         <w:rPr>
@@ -3401,7 +3590,7 @@
           </w:ffData>
         </w:fldChar>
       </w:r>
-      <w:bookmarkStart w:id="37" w:name="doctorList"/>
+      <w:bookmarkStart w:id="40" w:name="doctorList"/>
       <w:r>
         <w:rPr>
           <w:sz w:val="28"/>
@@ -3425,7 +3614,7 @@
         </w:rPr>
         <w:fldChar w:fldCharType="end"/>
       </w:r>
-      <w:bookmarkEnd w:id="37"/>
+      <w:bookmarkEnd w:id="40"/>
     </w:p>
     <w:p>
       <w:pPr>
@@ -3450,7 +3639,7 @@
 </file>
 
 <file path=word/styles.xml><?xml version="1.0" encoding="utf-8"?>
-<w:styles xmlns:mc="http://schemas.openxmlformats.org/markup-compatibility/2006" xmlns:r="http://schemas.openxmlformats.org/officeDocument/2006/relationships" xmlns:w="http://schemas.openxmlformats.org/wordprocessingml/2006/main" xmlns:w14="http://schemas.microsoft.com/office/word/2010/wordml" xmlns:w15="http://schemas.microsoft.com/office/word/2012/wordml" xmlns:w16cex="http://schemas.microsoft.com/office/word/2018/wordml/cex" xmlns:w16cid="http://schemas.microsoft.com/office/word/2016/wordml/cid" xmlns:w16="http://schemas.microsoft.com/office/word/2018/wordml" xmlns:w16sdtdh="http://schemas.microsoft.com/office/word/2020/wordml/sdtdatahash" xmlns:w16se="http://schemas.microsoft.com/office/word/2015/wordml/symex" mc:Ignorable="w14 w15 w16se w16cid w16 w16cex w16sdtdh">
+<w:styles xmlns:mc="http://schemas.openxmlformats.org/markup-compatibility/2006" xmlns:r="http://schemas.openxmlformats.org/officeDocument/2006/relationships" xmlns:w="http://schemas.openxmlformats.org/wordprocessingml/2006/main" xmlns:w14="http://schemas.microsoft.com/office/word/2010/wordml" xmlns:w15="http://schemas.microsoft.com/office/word/2012/wordml" xmlns:w16se="http://schemas.microsoft.com/office/word/2015/wordml/symex" mc:Ignorable="w14 w15 w16se">
   <w:docDefaults>
     <w:rPrDefault>
       <w:rPr>
@@ -3460,7 +3649,7 @@
     </w:rPrDefault>
     <w:pPrDefault/>
   </w:docDefaults>
-  <w:latentStyles w:defLockedState="0" w:defUIPriority="99" w:defSemiHidden="0" w:defUnhideWhenUsed="0" w:defQFormat="0" w:count="376">
+  <w:latentStyles w:defLockedState="0" w:defUIPriority="99" w:defSemiHidden="0" w:defUnhideWhenUsed="0" w:defQFormat="0" w:count="371">
     <w:lsdException w:name="Normal" w:uiPriority="0" w:qFormat="1"/>
     <w:lsdException w:name="heading 1" w:uiPriority="9" w:qFormat="1"/>
     <w:lsdException w:name="heading 2" w:uiPriority="9" w:qFormat="1"/>
@@ -3832,11 +4021,6 @@
     <w:lsdException w:name="List Table 5 Dark Accent 6" w:uiPriority="50"/>
     <w:lsdException w:name="List Table 6 Colorful Accent 6" w:uiPriority="51"/>
     <w:lsdException w:name="List Table 7 Colorful Accent 6" w:uiPriority="52"/>
-    <w:lsdException w:name="Mention" w:semiHidden="1" w:unhideWhenUsed="1"/>
-    <w:lsdException w:name="Smart Hyperlink" w:semiHidden="1" w:unhideWhenUsed="1"/>
-    <w:lsdException w:name="Hashtag" w:semiHidden="1" w:unhideWhenUsed="1"/>
-    <w:lsdException w:name="Unresolved Mention" w:semiHidden="1" w:unhideWhenUsed="1"/>
-    <w:lsdException w:name="Smart Link" w:semiHidden="1" w:unhideWhenUsed="1"/>
   </w:latentStyles>
   <w:style w:type="paragraph" w:default="1" w:styleId="a">
     <w:name w:val="Normal"/>

--- a/Шаблоны/MalyeSroki.docx
+++ b/Шаблоны/MalyeSroki.docx
@@ -1,6 +1,6 @@
 
 <file path=word/document.xml><?xml version="1.0" encoding="utf-8"?>
-<w:document xmlns:wpc="http://schemas.microsoft.com/office/word/2010/wordprocessingCanvas" xmlns:cx="http://schemas.microsoft.com/office/drawing/2014/chartex" xmlns:mc="http://schemas.openxmlformats.org/markup-compatibility/2006" xmlns:o="urn:schemas-microsoft-com:office:office" xmlns:r="http://schemas.openxmlformats.org/officeDocument/2006/relationships" xmlns:m="http://schemas.openxmlformats.org/officeDocument/2006/math" xmlns:v="urn:schemas-microsoft-com:vml" xmlns:wp14="http://schemas.microsoft.com/office/word/2010/wordprocessingDrawing" xmlns:wp="http://schemas.openxmlformats.org/drawingml/2006/wordprocessingDrawing" xmlns:w10="urn:schemas-microsoft-com:office:word" xmlns:w="http://schemas.openxmlformats.org/wordprocessingml/2006/main" xmlns:w14="http://schemas.microsoft.com/office/word/2010/wordml" xmlns:w15="http://schemas.microsoft.com/office/word/2012/wordml" xmlns:w16se="http://schemas.microsoft.com/office/word/2015/wordml/symex" xmlns:wpg="http://schemas.microsoft.com/office/word/2010/wordprocessingGroup" xmlns:wpi="http://schemas.microsoft.com/office/word/2010/wordprocessingInk" xmlns:wne="http://schemas.microsoft.com/office/word/2006/wordml" xmlns:wps="http://schemas.microsoft.com/office/word/2010/wordprocessingShape" mc:Ignorable="w14 w15 w16se wp14">
+<w:document xmlns:wpc="http://schemas.microsoft.com/office/word/2010/wordprocessingCanvas" xmlns:cx="http://schemas.microsoft.com/office/drawing/2014/chartex" xmlns:cx1="http://schemas.microsoft.com/office/drawing/2015/9/8/chartex" xmlns:cx2="http://schemas.microsoft.com/office/drawing/2015/10/21/chartex" xmlns:cx3="http://schemas.microsoft.com/office/drawing/2016/5/9/chartex" xmlns:cx4="http://schemas.microsoft.com/office/drawing/2016/5/10/chartex" xmlns:cx5="http://schemas.microsoft.com/office/drawing/2016/5/11/chartex" xmlns:cx6="http://schemas.microsoft.com/office/drawing/2016/5/12/chartex" xmlns:cx7="http://schemas.microsoft.com/office/drawing/2016/5/13/chartex" xmlns:cx8="http://schemas.microsoft.com/office/drawing/2016/5/14/chartex" xmlns:mc="http://schemas.openxmlformats.org/markup-compatibility/2006" xmlns:aink="http://schemas.microsoft.com/office/drawing/2016/ink" xmlns:am3d="http://schemas.microsoft.com/office/drawing/2017/model3d" xmlns:o="urn:schemas-microsoft-com:office:office" xmlns:oel="http://schemas.microsoft.com/office/2019/extlst" xmlns:r="http://schemas.openxmlformats.org/officeDocument/2006/relationships" xmlns:m="http://schemas.openxmlformats.org/officeDocument/2006/math" xmlns:v="urn:schemas-microsoft-com:vml" xmlns:wp14="http://schemas.microsoft.com/office/word/2010/wordprocessingDrawing" xmlns:wp="http://schemas.openxmlformats.org/drawingml/2006/wordprocessingDrawing" xmlns:w10="urn:schemas-microsoft-com:office:word" xmlns:w="http://schemas.openxmlformats.org/wordprocessingml/2006/main" xmlns:w14="http://schemas.microsoft.com/office/word/2010/wordml" xmlns:w15="http://schemas.microsoft.com/office/word/2012/wordml" xmlns:w16cex="http://schemas.microsoft.com/office/word/2018/wordml/cex" xmlns:w16cid="http://schemas.microsoft.com/office/word/2016/wordml/cid" xmlns:w16="http://schemas.microsoft.com/office/word/2018/wordml" xmlns:w16sdtdh="http://schemas.microsoft.com/office/word/2020/wordml/sdtdatahash" xmlns:w16se="http://schemas.microsoft.com/office/word/2015/wordml/symex" xmlns:wpg="http://schemas.microsoft.com/office/word/2010/wordprocessingGroup" xmlns:wpi="http://schemas.microsoft.com/office/word/2010/wordprocessingInk" xmlns:wne="http://schemas.microsoft.com/office/word/2006/wordml" xmlns:wps="http://schemas.microsoft.com/office/word/2010/wordprocessingShape" mc:Ignorable="w14 w15 w16se w16cid w16 w16cex w16sdtdh wp14">
   <w:body>
     <w:p>
       <w:pPr>
@@ -154,7 +154,7 @@
               </wp:anchor>
             </w:drawing>
           </mc:Choice>
-          <mc:Fallback xmlns:cx1="http://schemas.microsoft.com/office/drawing/2015/9/8/chartex" xmlns:cx2="http://schemas.microsoft.com/office/drawing/2015/10/21/chartex" xmlns:cx3="http://schemas.microsoft.com/office/drawing/2016/5/9/chartex" xmlns:cx4="http://schemas.microsoft.com/office/drawing/2016/5/10/chartex" xmlns:cx5="http://schemas.microsoft.com/office/drawing/2016/5/11/chartex" xmlns:cx6="http://schemas.microsoft.com/office/drawing/2016/5/12/chartex" xmlns:cx7="http://schemas.microsoft.com/office/drawing/2016/5/13/chartex" xmlns:cx8="http://schemas.microsoft.com/office/drawing/2016/5/14/chartex" xmlns:aink="http://schemas.microsoft.com/office/drawing/2016/ink" xmlns:am3d="http://schemas.microsoft.com/office/drawing/2017/model3d" xmlns:oel="http://schemas.microsoft.com/office/2019/extlst" xmlns:w16cex="http://schemas.microsoft.com/office/word/2018/wordml/cex" xmlns:w16cid="http://schemas.microsoft.com/office/word/2016/wordml/cid" xmlns:w16="http://schemas.microsoft.com/office/word/2018/wordml" xmlns:w16sdtdh="http://schemas.microsoft.com/office/word/2020/wordml/sdtdatahash">
+          <mc:Fallback>
             <w:pict>
               <v:line w14:anchorId="324AC6E6" id="Line 3" o:spid="_x0000_s1026" style="position:absolute;z-index:251656704;visibility:visible;mso-wrap-style:square;mso-width-percent:0;mso-height-percent:0;mso-wrap-distance-left:9pt;mso-wrap-distance-top:0;mso-wrap-distance-right:9pt;mso-wrap-distance-bottom:0;mso-position-horizontal:absolute;mso-position-horizontal-relative:text;mso-position-vertical:absolute;mso-position-vertical-relative:text;mso-width-percent:0;mso-height-percent:0;mso-width-relative:page;mso-height-relative:page" from=".65pt,3.65pt" to="490.25pt,3.65pt" o:gfxdata="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" o:allowincell="f" strokeweight="2pt"/>
             </w:pict>
@@ -843,6 +843,7 @@
             <w:calcOnExit w:val="0"/>
             <w:ddList>
               <w:listEntry w:val="по менструации"/>
+              <w:listEntry w:val="по 1 УЗИ"/>
               <w:listEntry w:val="по 1 явке"/>
               <w:listEntry w:val="по УЗИ до 12 нед."/>
               <w:listEntry w:val="по дате шевеления"/>
@@ -863,13 +864,6 @@
           <w:i/>
           <w:sz w:val="28"/>
         </w:rPr>
-      </w:r>
-      <w:r>
-        <w:rPr>
-          <w:i/>
-          <w:sz w:val="28"/>
-        </w:rPr>
-        <w:fldChar w:fldCharType="separate"/>
       </w:r>
       <w:r>
         <w:rPr>
@@ -955,7 +949,7 @@
               </wp:anchor>
             </w:drawing>
           </mc:Choice>
-          <mc:Fallback xmlns:cx1="http://schemas.microsoft.com/office/drawing/2015/9/8/chartex" xmlns:cx2="http://schemas.microsoft.com/office/drawing/2015/10/21/chartex" xmlns:cx3="http://schemas.microsoft.com/office/drawing/2016/5/9/chartex" xmlns:cx4="http://schemas.microsoft.com/office/drawing/2016/5/10/chartex" xmlns:cx5="http://schemas.microsoft.com/office/drawing/2016/5/11/chartex" xmlns:cx6="http://schemas.microsoft.com/office/drawing/2016/5/12/chartex" xmlns:cx7="http://schemas.microsoft.com/office/drawing/2016/5/13/chartex" xmlns:cx8="http://schemas.microsoft.com/office/drawing/2016/5/14/chartex" xmlns:aink="http://schemas.microsoft.com/office/drawing/2016/ink" xmlns:am3d="http://schemas.microsoft.com/office/drawing/2017/model3d" xmlns:oel="http://schemas.microsoft.com/office/2019/extlst" xmlns:w16cex="http://schemas.microsoft.com/office/word/2018/wordml/cex" xmlns:w16cid="http://schemas.microsoft.com/office/word/2016/wordml/cid" xmlns:w16="http://schemas.microsoft.com/office/word/2018/wordml" xmlns:w16sdtdh="http://schemas.microsoft.com/office/word/2020/wordml/sdtdatahash">
+          <mc:Fallback>
             <w:pict>
               <v:line w14:anchorId="5E2CFE96" id="Line 5" o:spid="_x0000_s1026" style="position:absolute;z-index:251657728;visibility:visible;mso-wrap-style:square;mso-width-percent:0;mso-height-percent:0;mso-wrap-distance-left:9pt;mso-wrap-distance-top:0;mso-wrap-distance-right:9pt;mso-wrap-distance-bottom:0;mso-position-horizontal:absolute;mso-position-horizontal-relative:text;mso-position-vertical:absolute;mso-position-vertical-relative:text;mso-width-percent:0;mso-height-percent:0;mso-width-relative:page;mso-height-relative:page" from=".65pt,6.15pt" to="490.25pt,6.15pt" o:gfxdata="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" o:allowincell="f" strokeweight="2pt"/>
             </w:pict>
@@ -2548,7 +2542,6 @@
         </w:rPr>
         <w:t>:</w:t>
       </w:r>
-      <w:bookmarkStart w:id="28" w:name="_GoBack"/>
       <w:r>
         <w:rPr>
           <w:sz w:val="28"/>
@@ -2563,7 +2556,7 @@
           </w:ffData>
         </w:fldChar>
       </w:r>
-      <w:bookmarkStart w:id="29" w:name="VolumeOfLeftOvary"/>
+      <w:bookmarkStart w:id="28" w:name="VolumeOfLeftOvary"/>
       <w:r>
         <w:rPr>
           <w:sz w:val="28"/>
@@ -2631,7 +2624,6 @@
         </w:rPr>
         <w:fldChar w:fldCharType="end"/>
       </w:r>
-      <w:bookmarkEnd w:id="29"/>
       <w:bookmarkEnd w:id="28"/>
     </w:p>
     <w:p>
@@ -2696,7 +2688,7 @@
           </w:ffData>
         </w:fldChar>
       </w:r>
-      <w:bookmarkStart w:id="30" w:name="rightOvary"/>
+      <w:bookmarkStart w:id="29" w:name="rightOvary"/>
       <w:r>
         <w:rPr>
           <w:i/>
@@ -2724,7 +2716,7 @@
         </w:rPr>
         <w:fldChar w:fldCharType="end"/>
       </w:r>
-      <w:bookmarkEnd w:id="30"/>
+      <w:bookmarkEnd w:id="29"/>
       <w:r>
         <w:rPr>
           <w:i/>
@@ -2749,7 +2741,7 @@
           </w:ffData>
         </w:fldChar>
       </w:r>
-      <w:bookmarkStart w:id="31" w:name="rightOvaryText"/>
+      <w:bookmarkStart w:id="30" w:name="rightOvaryText"/>
       <w:r>
         <w:rPr>
           <w:i/>
@@ -2817,7 +2809,7 @@
         </w:rPr>
         <w:fldChar w:fldCharType="end"/>
       </w:r>
-      <w:bookmarkEnd w:id="31"/>
+      <w:bookmarkEnd w:id="30"/>
     </w:p>
     <w:p>
       <w:pPr>
@@ -2849,7 +2841,7 @@
           </w:ffData>
         </w:fldChar>
       </w:r>
-      <w:bookmarkStart w:id="32" w:name="sizeOfRightOvary"/>
+      <w:bookmarkStart w:id="31" w:name="sizeOfRightOvary"/>
       <w:r>
         <w:rPr>
           <w:i/>
@@ -2885,7 +2877,7 @@
         </w:rPr>
         <w:fldChar w:fldCharType="end"/>
       </w:r>
-      <w:bookmarkEnd w:id="32"/>
+      <w:bookmarkEnd w:id="31"/>
       <w:r>
         <w:rPr>
           <w:sz w:val="28"/>
@@ -2910,7 +2902,7 @@
           </w:ffData>
         </w:fldChar>
       </w:r>
-      <w:bookmarkStart w:id="33" w:name="rightOvaryList"/>
+      <w:bookmarkStart w:id="32" w:name="rightOvaryList"/>
       <w:r>
         <w:rPr>
           <w:i/>
@@ -2938,7 +2930,7 @@
         </w:rPr>
         <w:fldChar w:fldCharType="end"/>
       </w:r>
-      <w:bookmarkEnd w:id="33"/>
+      <w:bookmarkEnd w:id="32"/>
     </w:p>
     <w:p>
       <w:pPr>
@@ -2964,7 +2956,7 @@
           </w:ffData>
         </w:fldChar>
       </w:r>
-      <w:bookmarkStart w:id="34" w:name="someText"/>
+      <w:bookmarkStart w:id="33" w:name="someText"/>
       <w:r>
         <w:rPr>
           <w:i/>
@@ -3032,7 +3024,7 @@
         </w:rPr>
         <w:fldChar w:fldCharType="end"/>
       </w:r>
-      <w:bookmarkEnd w:id="34"/>
+      <w:bookmarkEnd w:id="33"/>
     </w:p>
     <w:p>
       <w:pPr>
@@ -3069,7 +3061,7 @@
           </w:ffData>
         </w:fldChar>
       </w:r>
-      <w:bookmarkStart w:id="35" w:name="VolumeOfRightOvary"/>
+      <w:bookmarkStart w:id="34" w:name="VolumeOfRightOvary"/>
       <w:r>
         <w:rPr>
           <w:sz w:val="28"/>
@@ -3128,7 +3120,7 @@
         </w:rPr>
         <w:fldChar w:fldCharType="end"/>
       </w:r>
-      <w:bookmarkEnd w:id="35"/>
+      <w:bookmarkEnd w:id="34"/>
     </w:p>
     <w:p>
       <w:pPr>
@@ -3169,7 +3161,7 @@
           </w:ffData>
         </w:fldChar>
       </w:r>
-      <w:bookmarkStart w:id="36" w:name="additionData"/>
+      <w:bookmarkStart w:id="35" w:name="additionData"/>
       <w:r>
         <w:rPr>
           <w:i/>
@@ -3237,7 +3229,7 @@
         </w:rPr>
         <w:fldChar w:fldCharType="end"/>
       </w:r>
-      <w:bookmarkEnd w:id="36"/>
+      <w:bookmarkEnd w:id="35"/>
     </w:p>
     <w:p>
       <w:pPr>
@@ -3324,7 +3316,7 @@
               </wp:anchor>
             </w:drawing>
           </mc:Choice>
-          <mc:Fallback xmlns:cx1="http://schemas.microsoft.com/office/drawing/2015/9/8/chartex" xmlns:cx2="http://schemas.microsoft.com/office/drawing/2015/10/21/chartex" xmlns:cx3="http://schemas.microsoft.com/office/drawing/2016/5/9/chartex" xmlns:cx4="http://schemas.microsoft.com/office/drawing/2016/5/10/chartex" xmlns:cx5="http://schemas.microsoft.com/office/drawing/2016/5/11/chartex" xmlns:cx6="http://schemas.microsoft.com/office/drawing/2016/5/12/chartex" xmlns:cx7="http://schemas.microsoft.com/office/drawing/2016/5/13/chartex" xmlns:cx8="http://schemas.microsoft.com/office/drawing/2016/5/14/chartex" xmlns:aink="http://schemas.microsoft.com/office/drawing/2016/ink" xmlns:am3d="http://schemas.microsoft.com/office/drawing/2017/model3d" xmlns:oel="http://schemas.microsoft.com/office/2019/extlst" xmlns:w16cex="http://schemas.microsoft.com/office/word/2018/wordml/cex" xmlns:w16cid="http://schemas.microsoft.com/office/word/2016/wordml/cid" xmlns:w16="http://schemas.microsoft.com/office/word/2018/wordml" xmlns:w16sdtdh="http://schemas.microsoft.com/office/word/2020/wordml/sdtdatahash">
+          <mc:Fallback>
             <w:pict>
               <v:line w14:anchorId="4186B200" id="Line 6" o:spid="_x0000_s1026" style="position:absolute;z-index:251658752;visibility:visible;mso-wrap-style:square;mso-width-percent:0;mso-height-percent:0;mso-wrap-distance-left:9pt;mso-wrap-distance-top:0;mso-wrap-distance-right:9pt;mso-wrap-distance-bottom:0;mso-position-horizontal:absolute;mso-position-horizontal-relative:text;mso-position-vertical:absolute;mso-position-vertical-relative:text;mso-width-percent:0;mso-height-percent:0;mso-width-relative:page;mso-height-relative:page" from=".65pt,12pt" to="490.25pt,12pt" o:gfxdata="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" o:allowincell="f" strokeweight="2pt"/>
             </w:pict>
@@ -3376,7 +3368,7 @@
           </w:ffData>
         </w:fldChar>
       </w:r>
-      <w:bookmarkStart w:id="37" w:name="conclusionList"/>
+      <w:bookmarkStart w:id="36" w:name="conclusionList"/>
       <w:r>
         <w:rPr>
           <w:i/>
@@ -3404,7 +3396,7 @@
         </w:rPr>
         <w:fldChar w:fldCharType="end"/>
       </w:r>
-      <w:bookmarkEnd w:id="37"/>
+      <w:bookmarkEnd w:id="36"/>
       <w:r>
         <w:rPr>
           <w:i/>
@@ -3428,7 +3420,7 @@
           </w:ffData>
         </w:fldChar>
       </w:r>
-      <w:bookmarkStart w:id="38" w:name="conclusion2"/>
+      <w:bookmarkStart w:id="37" w:name="conclusion2"/>
       <w:r>
         <w:rPr>
           <w:i/>
@@ -3464,7 +3456,7 @@
         </w:rPr>
         <w:fldChar w:fldCharType="end"/>
       </w:r>
-      <w:bookmarkEnd w:id="38"/>
+      <w:bookmarkEnd w:id="37"/>
     </w:p>
     <w:p>
       <w:pPr>
@@ -3513,7 +3505,7 @@
           </w:ffData>
         </w:fldChar>
       </w:r>
-      <w:bookmarkStart w:id="39" w:name="dateText"/>
+      <w:bookmarkStart w:id="38" w:name="dateText"/>
       <w:r>
         <w:rPr>
           <w:sz w:val="28"/>
@@ -3567,13 +3559,29 @@
         </w:rPr>
         <w:fldChar w:fldCharType="end"/>
       </w:r>
-      <w:bookmarkEnd w:id="39"/>
-      <w:r>
-        <w:rPr>
-          <w:b/>
-          <w:sz w:val="28"/>
-        </w:rPr>
-        <w:t xml:space="preserve">                      Врач:                           </w:t>
+      <w:bookmarkEnd w:id="38"/>
+      <w:r>
+        <w:rPr>
+          <w:b/>
+          <w:sz w:val="28"/>
+        </w:rPr>
+        <w:t xml:space="preserve">                      </w:t>
+      </w:r>
+      <w:proofErr w:type="gramStart"/>
+      <w:r>
+        <w:rPr>
+          <w:b/>
+          <w:sz w:val="28"/>
+        </w:rPr>
+        <w:t xml:space="preserve">Врач:   </w:t>
+      </w:r>
+      <w:proofErr w:type="gramEnd"/>
+      <w:r>
+        <w:rPr>
+          <w:b/>
+          <w:sz w:val="28"/>
+        </w:rPr>
+        <w:t xml:space="preserve">                        </w:t>
       </w:r>
       <w:r>
         <w:rPr>
@@ -3585,12 +3593,12 @@
             <w:enabled/>
             <w:calcOnExit w:val="0"/>
             <w:ddList>
-              <w:listEntry w:val=" кмн М.Е.Короткова"/>
+              <w:listEntry w:val="кмн М.Е.Короткова"/>
             </w:ddList>
           </w:ffData>
         </w:fldChar>
       </w:r>
-      <w:bookmarkStart w:id="40" w:name="doctorList"/>
+      <w:bookmarkStart w:id="39" w:name="doctorList"/>
       <w:r>
         <w:rPr>
           <w:sz w:val="28"/>
@@ -3606,15 +3614,9 @@
         <w:rPr>
           <w:sz w:val="28"/>
         </w:rPr>
-        <w:fldChar w:fldCharType="separate"/>
-      </w:r>
-      <w:r>
-        <w:rPr>
-          <w:sz w:val="28"/>
-        </w:rPr>
         <w:fldChar w:fldCharType="end"/>
       </w:r>
-      <w:bookmarkEnd w:id="40"/>
+      <w:bookmarkEnd w:id="39"/>
     </w:p>
     <w:p>
       <w:pPr>
@@ -3639,7 +3641,7 @@
 </file>
 
 <file path=word/styles.xml><?xml version="1.0" encoding="utf-8"?>
-<w:styles xmlns:mc="http://schemas.openxmlformats.org/markup-compatibility/2006" xmlns:r="http://schemas.openxmlformats.org/officeDocument/2006/relationships" xmlns:w="http://schemas.openxmlformats.org/wordprocessingml/2006/main" xmlns:w14="http://schemas.microsoft.com/office/word/2010/wordml" xmlns:w15="http://schemas.microsoft.com/office/word/2012/wordml" xmlns:w16se="http://schemas.microsoft.com/office/word/2015/wordml/symex" mc:Ignorable="w14 w15 w16se">
+<w:styles xmlns:mc="http://schemas.openxmlformats.org/markup-compatibility/2006" xmlns:r="http://schemas.openxmlformats.org/officeDocument/2006/relationships" xmlns:w="http://schemas.openxmlformats.org/wordprocessingml/2006/main" xmlns:w14="http://schemas.microsoft.com/office/word/2010/wordml" xmlns:w15="http://schemas.microsoft.com/office/word/2012/wordml" xmlns:w16cex="http://schemas.microsoft.com/office/word/2018/wordml/cex" xmlns:w16cid="http://schemas.microsoft.com/office/word/2016/wordml/cid" xmlns:w16="http://schemas.microsoft.com/office/word/2018/wordml" xmlns:w16sdtdh="http://schemas.microsoft.com/office/word/2020/wordml/sdtdatahash" xmlns:w16se="http://schemas.microsoft.com/office/word/2015/wordml/symex" mc:Ignorable="w14 w15 w16se w16cid w16 w16cex w16sdtdh">
   <w:docDefaults>
     <w:rPrDefault>
       <w:rPr>
@@ -3649,7 +3651,7 @@
     </w:rPrDefault>
     <w:pPrDefault/>
   </w:docDefaults>
-  <w:latentStyles w:defLockedState="0" w:defUIPriority="99" w:defSemiHidden="0" w:defUnhideWhenUsed="0" w:defQFormat="0" w:count="371">
+  <w:latentStyles w:defLockedState="0" w:defUIPriority="99" w:defSemiHidden="0" w:defUnhideWhenUsed="0" w:defQFormat="0" w:count="376">
     <w:lsdException w:name="Normal" w:uiPriority="0" w:qFormat="1"/>
     <w:lsdException w:name="heading 1" w:uiPriority="9" w:qFormat="1"/>
     <w:lsdException w:name="heading 2" w:uiPriority="9" w:qFormat="1"/>
@@ -3755,7 +3757,6 @@
     <w:lsdException w:name="HTML Sample" w:semiHidden="1" w:unhideWhenUsed="1"/>
     <w:lsdException w:name="HTML Typewriter" w:semiHidden="1" w:unhideWhenUsed="1"/>
     <w:lsdException w:name="HTML Variable" w:semiHidden="1" w:unhideWhenUsed="1"/>
-    <w:lsdException w:name="Normal Table" w:semiHidden="1" w:unhideWhenUsed="1"/>
     <w:lsdException w:name="annotation subject" w:semiHidden="1" w:unhideWhenUsed="1"/>
     <w:lsdException w:name="No List" w:semiHidden="1" w:unhideWhenUsed="1"/>
     <w:lsdException w:name="Outline List 1" w:semiHidden="1" w:unhideWhenUsed="1"/>
@@ -3798,11 +3799,8 @@
     <w:lsdException w:name="Table Contemporary" w:semiHidden="1" w:unhideWhenUsed="1"/>
     <w:lsdException w:name="Table Elegant" w:semiHidden="1" w:unhideWhenUsed="1"/>
     <w:lsdException w:name="Table Professional" w:semiHidden="1" w:unhideWhenUsed="1"/>
-    <w:lsdException w:name="Table Subtle 1" w:semiHidden="1" w:unhideWhenUsed="1"/>
     <w:lsdException w:name="Table Subtle 2" w:semiHidden="1" w:unhideWhenUsed="1"/>
     <w:lsdException w:name="Table Web 1" w:semiHidden="1" w:unhideWhenUsed="1"/>
-    <w:lsdException w:name="Table Web 2" w:semiHidden="1" w:unhideWhenUsed="1"/>
-    <w:lsdException w:name="Table Web 3" w:semiHidden="1" w:unhideWhenUsed="1"/>
     <w:lsdException w:name="Balloon Text" w:semiHidden="1" w:unhideWhenUsed="1"/>
     <w:lsdException w:name="Table Grid" w:uiPriority="59"/>
     <w:lsdException w:name="Table Theme" w:semiHidden="1" w:unhideWhenUsed="1"/>
@@ -4021,6 +4019,11 @@
     <w:lsdException w:name="List Table 5 Dark Accent 6" w:uiPriority="50"/>
     <w:lsdException w:name="List Table 6 Colorful Accent 6" w:uiPriority="51"/>
     <w:lsdException w:name="List Table 7 Colorful Accent 6" w:uiPriority="52"/>
+    <w:lsdException w:name="Mention" w:semiHidden="1" w:unhideWhenUsed="1"/>
+    <w:lsdException w:name="Smart Hyperlink" w:semiHidden="1" w:unhideWhenUsed="1"/>
+    <w:lsdException w:name="Hashtag" w:semiHidden="1" w:unhideWhenUsed="1"/>
+    <w:lsdException w:name="Unresolved Mention" w:semiHidden="1" w:unhideWhenUsed="1"/>
+    <w:lsdException w:name="Smart Link" w:semiHidden="1" w:unhideWhenUsed="1"/>
   </w:latentStyles>
   <w:style w:type="paragraph" w:default="1" w:styleId="a">
     <w:name w:val="Normal"/>

--- a/Шаблоны/MalyeSroki.docx
+++ b/Шаблоны/MalyeSroki.docx
@@ -870,6 +870,13 @@
           <w:i/>
           <w:sz w:val="28"/>
         </w:rPr>
+        <w:fldChar w:fldCharType="separate"/>
+      </w:r>
+      <w:r>
+        <w:rPr>
+          <w:i/>
+          <w:sz w:val="28"/>
+        </w:rPr>
         <w:fldChar w:fldCharType="end"/>
       </w:r>
       <w:bookmarkEnd w:id="7"/>
@@ -1605,6 +1612,7 @@
         </w:rPr>
         <w:t xml:space="preserve"> </w:t>
       </w:r>
+      <w:proofErr w:type="gramStart"/>
       <w:r>
         <w:rPr>
           <w:b/>
@@ -1617,7 +1625,15 @@
           <w:b/>
           <w:sz w:val="28"/>
         </w:rPr>
-        <w:t xml:space="preserve"> соответствует сроку </w:t>
+        <w:t xml:space="preserve"> соответствует</w:t>
+      </w:r>
+      <w:proofErr w:type="gramEnd"/>
+      <w:r>
+        <w:rPr>
+          <w:b/>
+          <w:sz w:val="28"/>
+        </w:rPr>
+        <w:t xml:space="preserve"> сроку </w:t>
       </w:r>
       <w:r>
         <w:rPr>
@@ -1640,19 +1656,19 @@
         </w:rPr>
         <w:fldChar w:fldCharType="begin">
           <w:ffData>
-            <w:name w:val="termOfFertileEgg"/>
+            <w:name w:val="gestationOfEggWeek"/>
             <w:enabled/>
             <w:calcOnExit w:val="0"/>
             <w:textInput>
               <w:type w:val="number"/>
-              <w:default w:val="05,0"/>
+              <w:default w:val="0"/>
               <w:maxLength w:val="4"/>
-              <w:format w:val="00,0"/>
+              <w:format w:val="0"/>
             </w:textInput>
           </w:ffData>
         </w:fldChar>
       </w:r>
-      <w:bookmarkStart w:id="16" w:name="termOfFertileEgg"/>
+      <w:bookmarkStart w:id="16" w:name="gestationOfEggWeek"/>
       <w:r>
         <w:rPr>
           <w:i/>
@@ -1679,7 +1695,7 @@
           <w:noProof/>
           <w:sz w:val="28"/>
         </w:rPr>
-        <w:t>05,0</w:t>
+        <w:t>0</w:t>
       </w:r>
       <w:r>
         <w:rPr>
@@ -1702,6 +1718,83 @@
           <w:sz w:val="28"/>
         </w:rPr>
         <w:t>недель</w:t>
+      </w:r>
+      <w:r>
+        <w:rPr>
+          <w:b/>
+          <w:sz w:val="28"/>
+        </w:rPr>
+        <w:t xml:space="preserve"> </w:t>
+      </w:r>
+      <w:r>
+        <w:rPr>
+          <w:i/>
+          <w:sz w:val="28"/>
+        </w:rPr>
+        <w:fldChar w:fldCharType="begin">
+          <w:ffData>
+            <w:name w:val="gestationOfEggDay"/>
+            <w:enabled/>
+            <w:calcOnExit w:val="0"/>
+            <w:textInput>
+              <w:type w:val="number"/>
+              <w:default w:val="0"/>
+              <w:maxLength w:val="4"/>
+              <w:format w:val="0"/>
+            </w:textInput>
+          </w:ffData>
+        </w:fldChar>
+      </w:r>
+      <w:bookmarkStart w:id="17" w:name="gestationOfEggDay"/>
+      <w:r>
+        <w:rPr>
+          <w:i/>
+          <w:sz w:val="28"/>
+        </w:rPr>
+        <w:instrText xml:space="preserve"> FORMTEXT </w:instrText>
+      </w:r>
+      <w:r>
+        <w:rPr>
+          <w:i/>
+          <w:sz w:val="28"/>
+        </w:rPr>
+      </w:r>
+      <w:r>
+        <w:rPr>
+          <w:i/>
+          <w:sz w:val="28"/>
+        </w:rPr>
+        <w:fldChar w:fldCharType="separate"/>
+      </w:r>
+      <w:r>
+        <w:rPr>
+          <w:i/>
+          <w:noProof/>
+          <w:sz w:val="28"/>
+        </w:rPr>
+        <w:t>0</w:t>
+      </w:r>
+      <w:r>
+        <w:rPr>
+          <w:i/>
+          <w:sz w:val="28"/>
+        </w:rPr>
+        <w:fldChar w:fldCharType="end"/>
+      </w:r>
+      <w:bookmarkEnd w:id="17"/>
+      <w:r>
+        <w:rPr>
+          <w:i/>
+          <w:sz w:val="28"/>
+        </w:rPr>
+        <w:t xml:space="preserve"> </w:t>
+      </w:r>
+      <w:r>
+        <w:rPr>
+          <w:b/>
+          <w:sz w:val="28"/>
+        </w:rPr>
+        <w:t>дней</w:t>
       </w:r>
     </w:p>
     <w:p>
@@ -1736,7 +1829,7 @@
           </w:ffData>
         </w:fldChar>
       </w:r>
-      <w:bookmarkStart w:id="17" w:name="ktr"/>
+      <w:bookmarkStart w:id="18" w:name="ktr"/>
       <w:r>
         <w:rPr>
           <w:i/>
@@ -1772,19 +1865,28 @@
         </w:rPr>
         <w:fldChar w:fldCharType="end"/>
       </w:r>
-      <w:bookmarkEnd w:id="17"/>
+      <w:bookmarkEnd w:id="18"/>
       <w:r>
         <w:rPr>
           <w:sz w:val="28"/>
         </w:rPr>
         <w:t xml:space="preserve"> </w:t>
       </w:r>
-      <w:r>
-        <w:rPr>
-          <w:b/>
-          <w:sz w:val="28"/>
-        </w:rPr>
-        <w:t xml:space="preserve">мм,  соответствует сроку </w:t>
+      <w:proofErr w:type="gramStart"/>
+      <w:r>
+        <w:rPr>
+          <w:b/>
+          <w:sz w:val="28"/>
+        </w:rPr>
+        <w:t>мм,  соответствует</w:t>
+      </w:r>
+      <w:proofErr w:type="gramEnd"/>
+      <w:r>
+        <w:rPr>
+          <w:b/>
+          <w:sz w:val="28"/>
+        </w:rPr>
+        <w:t xml:space="preserve"> сроку </w:t>
       </w:r>
       <w:r>
         <w:rPr>
@@ -1793,18 +1895,19 @@
         </w:rPr>
         <w:fldChar w:fldCharType="begin">
           <w:ffData>
-            <w:name w:val="ktrWeek"/>
+            <w:name w:val="gestationKTRWeek"/>
             <w:enabled/>
             <w:calcOnExit w:val="0"/>
             <w:textInput>
               <w:type w:val="number"/>
+              <w:default w:val="0"/>
               <w:maxLength w:val="4"/>
-              <w:format w:val="00,0"/>
+              <w:format w:val="0"/>
             </w:textInput>
           </w:ffData>
         </w:fldChar>
       </w:r>
-      <w:bookmarkStart w:id="18" w:name="ktrWeek"/>
+      <w:bookmarkStart w:id="19" w:name="gestationKTRWeek"/>
       <w:r>
         <w:rPr>
           <w:i/>
@@ -1828,9 +1931,10 @@
       <w:r>
         <w:rPr>
           <w:i/>
-          <w:sz w:val="28"/>
-        </w:rPr>
-        <w:t>00,0</w:t>
+          <w:noProof/>
+          <w:sz w:val="28"/>
+        </w:rPr>
+        <w:t>0</w:t>
       </w:r>
       <w:r>
         <w:rPr>
@@ -1839,7 +1943,7 @@
         </w:rPr>
         <w:fldChar w:fldCharType="end"/>
       </w:r>
-      <w:bookmarkEnd w:id="18"/>
+      <w:bookmarkEnd w:id="19"/>
       <w:r>
         <w:rPr>
           <w:i/>
@@ -1853,6 +1957,83 @@
           <w:sz w:val="28"/>
         </w:rPr>
         <w:t>недель</w:t>
+      </w:r>
+      <w:r>
+        <w:rPr>
+          <w:b/>
+          <w:sz w:val="28"/>
+        </w:rPr>
+        <w:t xml:space="preserve"> </w:t>
+      </w:r>
+      <w:r>
+        <w:rPr>
+          <w:i/>
+          <w:sz w:val="28"/>
+        </w:rPr>
+        <w:fldChar w:fldCharType="begin">
+          <w:ffData>
+            <w:name w:val="gestationKTRDay"/>
+            <w:enabled/>
+            <w:calcOnExit w:val="0"/>
+            <w:textInput>
+              <w:type w:val="number"/>
+              <w:default w:val="0"/>
+              <w:maxLength w:val="4"/>
+              <w:format w:val="0"/>
+            </w:textInput>
+          </w:ffData>
+        </w:fldChar>
+      </w:r>
+      <w:bookmarkStart w:id="20" w:name="gestationKTRDay"/>
+      <w:r>
+        <w:rPr>
+          <w:i/>
+          <w:sz w:val="28"/>
+        </w:rPr>
+        <w:instrText xml:space="preserve"> FORMTEXT </w:instrText>
+      </w:r>
+      <w:r>
+        <w:rPr>
+          <w:i/>
+          <w:sz w:val="28"/>
+        </w:rPr>
+      </w:r>
+      <w:r>
+        <w:rPr>
+          <w:i/>
+          <w:sz w:val="28"/>
+        </w:rPr>
+        <w:fldChar w:fldCharType="separate"/>
+      </w:r>
+      <w:r>
+        <w:rPr>
+          <w:i/>
+          <w:noProof/>
+          <w:sz w:val="28"/>
+        </w:rPr>
+        <w:t>0</w:t>
+      </w:r>
+      <w:r>
+        <w:rPr>
+          <w:i/>
+          <w:sz w:val="28"/>
+        </w:rPr>
+        <w:fldChar w:fldCharType="end"/>
+      </w:r>
+      <w:bookmarkEnd w:id="20"/>
+      <w:r>
+        <w:rPr>
+          <w:i/>
+          <w:sz w:val="28"/>
+        </w:rPr>
+        <w:t xml:space="preserve"> </w:t>
+      </w:r>
+      <w:r>
+        <w:rPr>
+          <w:b/>
+          <w:sz w:val="28"/>
+        </w:rPr>
+        <w:t>дней</w:t>
       </w:r>
     </w:p>
     <w:p>
@@ -1893,7 +2074,7 @@
           </w:ffData>
         </w:fldChar>
       </w:r>
-      <w:bookmarkStart w:id="19" w:name="heartbeat"/>
+      <w:bookmarkStart w:id="21" w:name="heartbeat"/>
       <w:r>
         <w:rPr>
           <w:b/>
@@ -1921,7 +2102,7 @@
         </w:rPr>
         <w:fldChar w:fldCharType="end"/>
       </w:r>
-      <w:bookmarkEnd w:id="19"/>
+      <w:bookmarkEnd w:id="21"/>
       <w:r>
         <w:rPr>
           <w:b/>
@@ -1968,7 +2149,7 @@
           </w:ffData>
         </w:fldChar>
       </w:r>
-      <w:bookmarkStart w:id="20" w:name="diameterOfYolkSac"/>
+      <w:bookmarkStart w:id="22" w:name="diameterOfYolkSac"/>
       <w:r>
         <w:rPr>
           <w:i/>
@@ -2004,7 +2185,7 @@
         </w:rPr>
         <w:fldChar w:fldCharType="end"/>
       </w:r>
-      <w:bookmarkEnd w:id="20"/>
+      <w:bookmarkEnd w:id="22"/>
       <w:r>
         <w:rPr>
           <w:i/>
@@ -2034,7 +2215,7 @@
         </w:rPr>
         <w:t>Хорион визуализируется на</w:t>
       </w:r>
-      <w:bookmarkStart w:id="21" w:name="ПолеСоСписком17"/>
+      <w:bookmarkStart w:id="23" w:name="ПолеСоСписком17"/>
       <w:r>
         <w:rPr>
           <w:b/>
@@ -2042,7 +2223,7 @@
         </w:rPr>
         <w:t xml:space="preserve">  </w:t>
       </w:r>
-      <w:bookmarkEnd w:id="21"/>
+      <w:bookmarkEnd w:id="23"/>
       <w:r>
         <w:rPr>
           <w:i/>
@@ -2066,7 +2247,7 @@
           </w:ffData>
         </w:fldChar>
       </w:r>
-      <w:bookmarkStart w:id="22" w:name="shorion"/>
+      <w:bookmarkStart w:id="24" w:name="shorion"/>
       <w:r>
         <w:rPr>
           <w:i/>
@@ -2112,7 +2293,7 @@
         </w:rPr>
         <w:fldChar w:fldCharType="end"/>
       </w:r>
-      <w:bookmarkEnd w:id="22"/>
+      <w:bookmarkEnd w:id="24"/>
       <w:r>
         <w:rPr>
           <w:i/>
@@ -2164,7 +2345,7 @@
           </w:ffData>
         </w:fldChar>
       </w:r>
-      <w:bookmarkStart w:id="23" w:name="leftOvary"/>
+      <w:bookmarkStart w:id="25" w:name="leftOvary"/>
       <w:r>
         <w:rPr>
           <w:i/>
@@ -2192,7 +2373,7 @@
         </w:rPr>
         <w:fldChar w:fldCharType="end"/>
       </w:r>
-      <w:bookmarkEnd w:id="23"/>
+      <w:bookmarkEnd w:id="25"/>
       <w:r>
         <w:rPr>
           <w:i/>
@@ -2225,7 +2406,7 @@
           </w:ffData>
         </w:fldChar>
       </w:r>
-      <w:bookmarkStart w:id="24" w:name="leftOvaryText"/>
+      <w:bookmarkStart w:id="26" w:name="leftOvaryText"/>
       <w:r>
         <w:rPr>
           <w:i/>
@@ -2293,7 +2474,7 @@
         </w:rPr>
         <w:fldChar w:fldCharType="end"/>
       </w:r>
-      <w:bookmarkEnd w:id="24"/>
+      <w:bookmarkEnd w:id="26"/>
     </w:p>
     <w:p>
       <w:pPr>
@@ -2325,7 +2506,7 @@
           </w:ffData>
         </w:fldChar>
       </w:r>
-      <w:bookmarkStart w:id="25" w:name="sizeOfLeftOvary"/>
+      <w:bookmarkStart w:id="27" w:name="sizeOfLeftOvary"/>
       <w:r>
         <w:rPr>
           <w:i/>
@@ -2361,7 +2542,7 @@
         </w:rPr>
         <w:fldChar w:fldCharType="end"/>
       </w:r>
-      <w:bookmarkEnd w:id="25"/>
+      <w:bookmarkEnd w:id="27"/>
       <w:r>
         <w:rPr>
           <w:sz w:val="28"/>
@@ -2393,7 +2574,7 @@
           </w:ffData>
         </w:fldChar>
       </w:r>
-      <w:bookmarkStart w:id="26" w:name="leftOvaryList"/>
+      <w:bookmarkStart w:id="28" w:name="leftOvaryList"/>
       <w:r>
         <w:rPr>
           <w:i/>
@@ -2421,7 +2602,7 @@
         </w:rPr>
         <w:fldChar w:fldCharType="end"/>
       </w:r>
-      <w:bookmarkEnd w:id="26"/>
+      <w:bookmarkEnd w:id="28"/>
     </w:p>
     <w:p>
       <w:pPr>
@@ -2447,7 +2628,7 @@
           </w:ffData>
         </w:fldChar>
       </w:r>
-      <w:bookmarkStart w:id="27" w:name="ТекстовоеПоле11"/>
+      <w:bookmarkStart w:id="29" w:name="ТекстовоеПоле11"/>
       <w:r>
         <w:rPr>
           <w:i/>
@@ -2510,7 +2691,7 @@
         </w:rPr>
         <w:fldChar w:fldCharType="end"/>
       </w:r>
-      <w:bookmarkEnd w:id="27"/>
+      <w:bookmarkEnd w:id="29"/>
       <w:r>
         <w:rPr>
           <w:i/>
@@ -2556,7 +2737,7 @@
           </w:ffData>
         </w:fldChar>
       </w:r>
-      <w:bookmarkStart w:id="28" w:name="VolumeOfLeftOvary"/>
+      <w:bookmarkStart w:id="30" w:name="VolumeOfLeftOvary"/>
       <w:r>
         <w:rPr>
           <w:sz w:val="28"/>
@@ -2624,7 +2805,7 @@
         </w:rPr>
         <w:fldChar w:fldCharType="end"/>
       </w:r>
-      <w:bookmarkEnd w:id="28"/>
+      <w:bookmarkEnd w:id="30"/>
     </w:p>
     <w:p>
       <w:pPr>
@@ -2688,7 +2869,7 @@
           </w:ffData>
         </w:fldChar>
       </w:r>
-      <w:bookmarkStart w:id="29" w:name="rightOvary"/>
+      <w:bookmarkStart w:id="31" w:name="rightOvary"/>
       <w:r>
         <w:rPr>
           <w:i/>
@@ -2716,7 +2897,7 @@
         </w:rPr>
         <w:fldChar w:fldCharType="end"/>
       </w:r>
-      <w:bookmarkEnd w:id="29"/>
+      <w:bookmarkEnd w:id="31"/>
       <w:r>
         <w:rPr>
           <w:i/>
@@ -2741,7 +2922,7 @@
           </w:ffData>
         </w:fldChar>
       </w:r>
-      <w:bookmarkStart w:id="30" w:name="rightOvaryText"/>
+      <w:bookmarkStart w:id="32" w:name="rightOvaryText"/>
       <w:r>
         <w:rPr>
           <w:i/>
@@ -2809,7 +2990,7 @@
         </w:rPr>
         <w:fldChar w:fldCharType="end"/>
       </w:r>
-      <w:bookmarkEnd w:id="30"/>
+      <w:bookmarkEnd w:id="32"/>
     </w:p>
     <w:p>
       <w:pPr>
@@ -2841,7 +3022,7 @@
           </w:ffData>
         </w:fldChar>
       </w:r>
-      <w:bookmarkStart w:id="31" w:name="sizeOfRightOvary"/>
+      <w:bookmarkStart w:id="33" w:name="sizeOfRightOvary"/>
       <w:r>
         <w:rPr>
           <w:i/>
@@ -2877,7 +3058,7 @@
         </w:rPr>
         <w:fldChar w:fldCharType="end"/>
       </w:r>
-      <w:bookmarkEnd w:id="31"/>
+      <w:bookmarkEnd w:id="33"/>
       <w:r>
         <w:rPr>
           <w:sz w:val="28"/>
@@ -2902,7 +3083,7 @@
           </w:ffData>
         </w:fldChar>
       </w:r>
-      <w:bookmarkStart w:id="32" w:name="rightOvaryList"/>
+      <w:bookmarkStart w:id="34" w:name="rightOvaryList"/>
       <w:r>
         <w:rPr>
           <w:i/>
@@ -2930,7 +3111,7 @@
         </w:rPr>
         <w:fldChar w:fldCharType="end"/>
       </w:r>
-      <w:bookmarkEnd w:id="32"/>
+      <w:bookmarkEnd w:id="34"/>
     </w:p>
     <w:p>
       <w:pPr>
@@ -2956,7 +3137,7 @@
           </w:ffData>
         </w:fldChar>
       </w:r>
-      <w:bookmarkStart w:id="33" w:name="someText"/>
+      <w:bookmarkStart w:id="35" w:name="someText"/>
       <w:r>
         <w:rPr>
           <w:i/>
@@ -3024,7 +3205,7 @@
         </w:rPr>
         <w:fldChar w:fldCharType="end"/>
       </w:r>
-      <w:bookmarkEnd w:id="33"/>
+      <w:bookmarkEnd w:id="35"/>
     </w:p>
     <w:p>
       <w:pPr>
@@ -3061,7 +3242,7 @@
           </w:ffData>
         </w:fldChar>
       </w:r>
-      <w:bookmarkStart w:id="34" w:name="VolumeOfRightOvary"/>
+      <w:bookmarkStart w:id="36" w:name="VolumeOfRightOvary"/>
       <w:r>
         <w:rPr>
           <w:sz w:val="28"/>
@@ -3120,7 +3301,7 @@
         </w:rPr>
         <w:fldChar w:fldCharType="end"/>
       </w:r>
-      <w:bookmarkEnd w:id="34"/>
+      <w:bookmarkEnd w:id="36"/>
     </w:p>
     <w:p>
       <w:pPr>
@@ -3161,7 +3342,7 @@
           </w:ffData>
         </w:fldChar>
       </w:r>
-      <w:bookmarkStart w:id="35" w:name="additionData"/>
+      <w:bookmarkStart w:id="37" w:name="additionData"/>
       <w:r>
         <w:rPr>
           <w:i/>
@@ -3229,7 +3410,7 @@
         </w:rPr>
         <w:fldChar w:fldCharType="end"/>
       </w:r>
-      <w:bookmarkEnd w:id="35"/>
+      <w:bookmarkEnd w:id="37"/>
     </w:p>
     <w:p>
       <w:pPr>
@@ -3368,7 +3549,7 @@
           </w:ffData>
         </w:fldChar>
       </w:r>
-      <w:bookmarkStart w:id="36" w:name="conclusionList"/>
+      <w:bookmarkStart w:id="38" w:name="conclusionList"/>
       <w:r>
         <w:rPr>
           <w:i/>
@@ -3396,7 +3577,7 @@
         </w:rPr>
         <w:fldChar w:fldCharType="end"/>
       </w:r>
-      <w:bookmarkEnd w:id="36"/>
+      <w:bookmarkEnd w:id="38"/>
       <w:r>
         <w:rPr>
           <w:i/>
@@ -3420,7 +3601,7 @@
           </w:ffData>
         </w:fldChar>
       </w:r>
-      <w:bookmarkStart w:id="37" w:name="conclusion2"/>
+      <w:bookmarkStart w:id="39" w:name="conclusion2"/>
       <w:r>
         <w:rPr>
           <w:i/>
@@ -3456,7 +3637,7 @@
         </w:rPr>
         <w:fldChar w:fldCharType="end"/>
       </w:r>
-      <w:bookmarkEnd w:id="37"/>
+      <w:bookmarkEnd w:id="39"/>
     </w:p>
     <w:p>
       <w:pPr>
@@ -3505,7 +3686,7 @@
           </w:ffData>
         </w:fldChar>
       </w:r>
-      <w:bookmarkStart w:id="38" w:name="dateText"/>
+      <w:bookmarkStart w:id="40" w:name="dateText"/>
       <w:r>
         <w:rPr>
           <w:sz w:val="28"/>
@@ -3559,7 +3740,7 @@
         </w:rPr>
         <w:fldChar w:fldCharType="end"/>
       </w:r>
-      <w:bookmarkEnd w:id="38"/>
+      <w:bookmarkEnd w:id="40"/>
       <w:r>
         <w:rPr>
           <w:b/>
@@ -3598,7 +3779,7 @@
           </w:ffData>
         </w:fldChar>
       </w:r>
-      <w:bookmarkStart w:id="39" w:name="doctorList"/>
+      <w:bookmarkStart w:id="41" w:name="doctorList"/>
       <w:r>
         <w:rPr>
           <w:sz w:val="28"/>
@@ -3614,9 +3795,15 @@
         <w:rPr>
           <w:sz w:val="28"/>
         </w:rPr>
+        <w:fldChar w:fldCharType="separate"/>
+      </w:r>
+      <w:r>
+        <w:rPr>
+          <w:sz w:val="28"/>
+        </w:rPr>
         <w:fldChar w:fldCharType="end"/>
       </w:r>
-      <w:bookmarkEnd w:id="39"/>
+      <w:bookmarkEnd w:id="41"/>
     </w:p>
     <w:p>
       <w:pPr>
@@ -3757,6 +3944,7 @@
     <w:lsdException w:name="HTML Sample" w:semiHidden="1" w:unhideWhenUsed="1"/>
     <w:lsdException w:name="HTML Typewriter" w:semiHidden="1" w:unhideWhenUsed="1"/>
     <w:lsdException w:name="HTML Variable" w:semiHidden="1" w:unhideWhenUsed="1"/>
+    <w:lsdException w:name="Normal Table" w:semiHidden="1" w:unhideWhenUsed="1"/>
     <w:lsdException w:name="annotation subject" w:semiHidden="1" w:unhideWhenUsed="1"/>
     <w:lsdException w:name="No List" w:semiHidden="1" w:unhideWhenUsed="1"/>
     <w:lsdException w:name="Outline List 1" w:semiHidden="1" w:unhideWhenUsed="1"/>
@@ -3799,8 +3987,11 @@
     <w:lsdException w:name="Table Contemporary" w:semiHidden="1" w:unhideWhenUsed="1"/>
     <w:lsdException w:name="Table Elegant" w:semiHidden="1" w:unhideWhenUsed="1"/>
     <w:lsdException w:name="Table Professional" w:semiHidden="1" w:unhideWhenUsed="1"/>
+    <w:lsdException w:name="Table Subtle 1" w:semiHidden="1" w:unhideWhenUsed="1"/>
     <w:lsdException w:name="Table Subtle 2" w:semiHidden="1" w:unhideWhenUsed="1"/>
     <w:lsdException w:name="Table Web 1" w:semiHidden="1" w:unhideWhenUsed="1"/>
+    <w:lsdException w:name="Table Web 2" w:semiHidden="1" w:unhideWhenUsed="1"/>
+    <w:lsdException w:name="Table Web 3" w:semiHidden="1" w:unhideWhenUsed="1"/>
     <w:lsdException w:name="Balloon Text" w:semiHidden="1" w:unhideWhenUsed="1"/>
     <w:lsdException w:name="Table Grid" w:uiPriority="59"/>
     <w:lsdException w:name="Table Theme" w:semiHidden="1" w:unhideWhenUsed="1"/>

--- a/Шаблоны/MalyeSroki.docx
+++ b/Шаблоны/MalyeSroki.docx
@@ -199,7 +199,24 @@
           <w:sz w:val="36"/>
           <w:szCs w:val="36"/>
         </w:rPr>
-        <w:t>ри беременности до 12 недель</w:t>
+        <w:t>ри беременности до 1</w:t>
+      </w:r>
+      <w:r>
+        <w:rPr>
+          <w:b/>
+          <w:sz w:val="36"/>
+          <w:szCs w:val="36"/>
+          <w:lang w:val="en-US"/>
+        </w:rPr>
+        <w:t>4</w:t>
+      </w:r>
+      <w:r>
+        <w:rPr>
+          <w:b/>
+          <w:sz w:val="36"/>
+          <w:szCs w:val="36"/>
+        </w:rPr>
+        <w:t xml:space="preserve"> недель</w:t>
       </w:r>
     </w:p>
     <w:p>
@@ -986,17 +1003,19 @@
         </w:rPr>
         <w:fldChar w:fldCharType="begin">
           <w:ffData>
-            <w:name w:val="uterineSizeMM"/>
+            <w:name w:val="uterineLengthMM"/>
             <w:enabled/>
             <w:calcOnExit w:val="0"/>
             <w:textInput>
-              <w:maxLength w:val="8"/>
+              <w:type w:val="number"/>
+              <w:default w:val="0"/>
+              <w:maxLength w:val="3"/>
               <w:format w:val="0"/>
             </w:textInput>
           </w:ffData>
         </w:fldChar>
       </w:r>
-      <w:bookmarkStart w:id="8" w:name="uterineSizeMM"/>
+      <w:bookmarkStart w:id="8" w:name="uterineLengthMM"/>
       <w:r>
         <w:rPr>
           <w:i/>
@@ -1033,6 +1052,169 @@
         <w:fldChar w:fldCharType="end"/>
       </w:r>
       <w:bookmarkEnd w:id="8"/>
+      <w:r>
+        <w:rPr>
+          <w:i/>
+          <w:sz w:val="28"/>
+        </w:rPr>
+        <w:t xml:space="preserve"> </w:t>
+      </w:r>
+      <w:r>
+        <w:rPr>
+          <w:iCs/>
+          <w:sz w:val="28"/>
+          <w:lang w:val="en-US"/>
+        </w:rPr>
+        <w:t>x</w:t>
+      </w:r>
+      <w:r>
+        <w:rPr>
+          <w:iCs/>
+          <w:sz w:val="28"/>
+        </w:rPr>
+        <w:t xml:space="preserve"> </w:t>
+      </w:r>
+      <w:r>
+        <w:rPr>
+          <w:i/>
+          <w:sz w:val="28"/>
+        </w:rPr>
+        <w:fldChar w:fldCharType="begin">
+          <w:ffData>
+            <w:name w:val="uterinePZRMM"/>
+            <w:enabled/>
+            <w:calcOnExit w:val="0"/>
+            <w:textInput>
+              <w:type w:val="number"/>
+              <w:default w:val="0"/>
+              <w:maxLength w:val="3"/>
+              <w:format w:val="0"/>
+            </w:textInput>
+          </w:ffData>
+        </w:fldChar>
+      </w:r>
+      <w:bookmarkStart w:id="9" w:name="uterinePZRMM"/>
+      <w:r>
+        <w:rPr>
+          <w:i/>
+          <w:sz w:val="28"/>
+        </w:rPr>
+        <w:instrText xml:space="preserve"> FORMTEXT </w:instrText>
+      </w:r>
+      <w:r>
+        <w:rPr>
+          <w:i/>
+          <w:sz w:val="28"/>
+        </w:rPr>
+      </w:r>
+      <w:r>
+        <w:rPr>
+          <w:i/>
+          <w:sz w:val="28"/>
+        </w:rPr>
+        <w:fldChar w:fldCharType="separate"/>
+      </w:r>
+      <w:r>
+        <w:rPr>
+          <w:i/>
+          <w:noProof/>
+          <w:sz w:val="28"/>
+        </w:rPr>
+        <w:t>0</w:t>
+      </w:r>
+      <w:r>
+        <w:rPr>
+          <w:i/>
+          <w:sz w:val="28"/>
+        </w:rPr>
+        <w:fldChar w:fldCharType="end"/>
+      </w:r>
+      <w:bookmarkEnd w:id="9"/>
+      <w:r>
+        <w:rPr>
+          <w:i/>
+          <w:sz w:val="28"/>
+        </w:rPr>
+        <w:t xml:space="preserve"> </w:t>
+      </w:r>
+      <w:r>
+        <w:rPr>
+          <w:iCs/>
+          <w:sz w:val="28"/>
+          <w:lang w:val="en-US"/>
+        </w:rPr>
+        <w:t>x</w:t>
+      </w:r>
+      <w:r>
+        <w:rPr>
+          <w:iCs/>
+          <w:sz w:val="28"/>
+        </w:rPr>
+        <w:t xml:space="preserve"> </w:t>
+      </w:r>
+      <w:r>
+        <w:rPr>
+          <w:i/>
+          <w:sz w:val="28"/>
+        </w:rPr>
+        <w:fldChar w:fldCharType="begin">
+          <w:ffData>
+            <w:name w:val="uterineWidthMM"/>
+            <w:enabled/>
+            <w:calcOnExit w:val="0"/>
+            <w:textInput>
+              <w:type w:val="number"/>
+              <w:default w:val="0"/>
+              <w:maxLength w:val="3"/>
+              <w:format w:val="0"/>
+            </w:textInput>
+          </w:ffData>
+        </w:fldChar>
+      </w:r>
+      <w:bookmarkStart w:id="10" w:name="uterineWidthMM"/>
+      <w:r>
+        <w:rPr>
+          <w:i/>
+          <w:sz w:val="28"/>
+        </w:rPr>
+        <w:instrText xml:space="preserve"> FORMTEXT </w:instrText>
+      </w:r>
+      <w:r>
+        <w:rPr>
+          <w:i/>
+          <w:sz w:val="28"/>
+        </w:rPr>
+      </w:r>
+      <w:r>
+        <w:rPr>
+          <w:i/>
+          <w:sz w:val="28"/>
+        </w:rPr>
+        <w:fldChar w:fldCharType="separate"/>
+      </w:r>
+      <w:r>
+        <w:rPr>
+          <w:i/>
+          <w:noProof/>
+          <w:sz w:val="28"/>
+        </w:rPr>
+        <w:t>0</w:t>
+      </w:r>
+      <w:r>
+        <w:rPr>
+          <w:i/>
+          <w:sz w:val="28"/>
+        </w:rPr>
+        <w:fldChar w:fldCharType="end"/>
+      </w:r>
+      <w:bookmarkEnd w:id="10"/>
+      <w:r>
+        <w:rPr>
+          <w:i/>
+          <w:sz w:val="28"/>
+        </w:rPr>
+        <w:t xml:space="preserve"> </w:t>
+      </w:r>
       <w:r>
         <w:rPr>
           <w:sz w:val="28"/>
@@ -1070,7 +1252,7 @@
           </w:ffData>
         </w:fldChar>
       </w:r>
-      <w:bookmarkStart w:id="9" w:name="uterneSize"/>
+      <w:bookmarkStart w:id="11" w:name="uterneSize"/>
       <w:r>
         <w:rPr>
           <w:i/>
@@ -1098,7 +1280,7 @@
         </w:rPr>
         <w:fldChar w:fldCharType="end"/>
       </w:r>
-      <w:bookmarkEnd w:id="9"/>
+      <w:bookmarkEnd w:id="11"/>
       <w:r>
         <w:rPr>
           <w:i/>
@@ -1122,7 +1304,7 @@
           </w:ffData>
         </w:fldChar>
       </w:r>
-      <w:bookmarkStart w:id="10" w:name="uterineSizeText"/>
+      <w:bookmarkStart w:id="12" w:name="uterineSizeText"/>
       <w:r>
         <w:rPr>
           <w:i/>
@@ -1190,7 +1372,7 @@
         </w:rPr>
         <w:fldChar w:fldCharType="end"/>
       </w:r>
-      <w:bookmarkEnd w:id="10"/>
+      <w:bookmarkEnd w:id="12"/>
     </w:p>
     <w:p>
       <w:pPr>
@@ -1223,7 +1405,7 @@
           </w:ffData>
         </w:fldChar>
       </w:r>
-      <w:bookmarkStart w:id="11" w:name="increasedTo"/>
+      <w:bookmarkStart w:id="13" w:name="increasedTo"/>
       <w:r>
         <w:rPr>
           <w:i/>
@@ -1291,7 +1473,7 @@
         </w:rPr>
         <w:fldChar w:fldCharType="end"/>
       </w:r>
-      <w:bookmarkEnd w:id="11"/>
+      <w:bookmarkEnd w:id="13"/>
       <w:r>
         <w:rPr>
           <w:b/>
@@ -1315,7 +1497,7 @@
           </w:ffData>
         </w:fldChar>
       </w:r>
-      <w:bookmarkStart w:id="12" w:name="increasedToWeek"/>
+      <w:bookmarkStart w:id="14" w:name="increasedToWeek"/>
       <w:r>
         <w:rPr>
           <w:i/>
@@ -1383,7 +1565,7 @@
         </w:rPr>
         <w:fldChar w:fldCharType="end"/>
       </w:r>
-      <w:bookmarkEnd w:id="12"/>
+      <w:bookmarkEnd w:id="14"/>
     </w:p>
     <w:p>
       <w:pPr>
@@ -1419,7 +1601,7 @@
           </w:ffData>
         </w:fldChar>
       </w:r>
-      <w:bookmarkStart w:id="13" w:name="uterusShape"/>
+      <w:bookmarkStart w:id="15" w:name="uterusShape"/>
       <w:r>
         <w:rPr>
           <w:i/>
@@ -1447,7 +1629,7 @@
         </w:rPr>
         <w:fldChar w:fldCharType="end"/>
       </w:r>
-      <w:bookmarkEnd w:id="13"/>
+      <w:bookmarkEnd w:id="15"/>
     </w:p>
     <w:p>
       <w:pPr>
@@ -1490,7 +1672,7 @@
           </w:ffData>
         </w:fldChar>
       </w:r>
-      <w:bookmarkStart w:id="14" w:name="echostructure"/>
+      <w:bookmarkStart w:id="16" w:name="echostructure"/>
       <w:r>
         <w:rPr>
           <w:i/>
@@ -1518,7 +1700,7 @@
         </w:rPr>
         <w:fldChar w:fldCharType="end"/>
       </w:r>
-      <w:bookmarkEnd w:id="14"/>
+      <w:bookmarkEnd w:id="16"/>
     </w:p>
     <w:p>
       <w:pPr>
@@ -1567,7 +1749,7 @@
           </w:ffData>
         </w:fldChar>
       </w:r>
-      <w:bookmarkStart w:id="15" w:name="diameterOfFertileEgg"/>
+      <w:bookmarkStart w:id="17" w:name="diameterOfFertileEgg"/>
       <w:r>
         <w:rPr>
           <w:i/>
@@ -1603,7 +1785,7 @@
         </w:rPr>
         <w:fldChar w:fldCharType="end"/>
       </w:r>
-      <w:bookmarkEnd w:id="15"/>
+      <w:bookmarkEnd w:id="17"/>
       <w:r>
         <w:rPr>
           <w:b/>
@@ -1668,7 +1850,7 @@
           </w:ffData>
         </w:fldChar>
       </w:r>
-      <w:bookmarkStart w:id="16" w:name="gestationOfEggWeek"/>
+      <w:bookmarkStart w:id="18" w:name="gestationOfEggWeek"/>
       <w:r>
         <w:rPr>
           <w:i/>
@@ -1704,7 +1886,7 @@
         </w:rPr>
         <w:fldChar w:fldCharType="end"/>
       </w:r>
-      <w:bookmarkEnd w:id="16"/>
+      <w:bookmarkEnd w:id="18"/>
       <w:r>
         <w:rPr>
           <w:i/>
@@ -1745,7 +1927,7 @@
           </w:ffData>
         </w:fldChar>
       </w:r>
-      <w:bookmarkStart w:id="17" w:name="gestationOfEggDay"/>
+      <w:bookmarkStart w:id="19" w:name="gestationOfEggDay"/>
       <w:r>
         <w:rPr>
           <w:i/>
@@ -1781,7 +1963,7 @@
         </w:rPr>
         <w:fldChar w:fldCharType="end"/>
       </w:r>
-      <w:bookmarkEnd w:id="17"/>
+      <w:bookmarkEnd w:id="19"/>
       <w:r>
         <w:rPr>
           <w:i/>
@@ -1829,7 +2011,7 @@
           </w:ffData>
         </w:fldChar>
       </w:r>
-      <w:bookmarkStart w:id="18" w:name="ktr"/>
+      <w:bookmarkStart w:id="20" w:name="ktr"/>
       <w:r>
         <w:rPr>
           <w:i/>
@@ -1865,7 +2047,7 @@
         </w:rPr>
         <w:fldChar w:fldCharType="end"/>
       </w:r>
-      <w:bookmarkEnd w:id="18"/>
+      <w:bookmarkEnd w:id="20"/>
       <w:r>
         <w:rPr>
           <w:sz w:val="28"/>
@@ -1907,7 +2089,7 @@
           </w:ffData>
         </w:fldChar>
       </w:r>
-      <w:bookmarkStart w:id="19" w:name="gestationKTRWeek"/>
+      <w:bookmarkStart w:id="21" w:name="gestationKTRWeek"/>
       <w:r>
         <w:rPr>
           <w:i/>
@@ -1943,7 +2125,7 @@
         </w:rPr>
         <w:fldChar w:fldCharType="end"/>
       </w:r>
-      <w:bookmarkEnd w:id="19"/>
+      <w:bookmarkEnd w:id="21"/>
       <w:r>
         <w:rPr>
           <w:i/>
@@ -1984,7 +2166,7 @@
           </w:ffData>
         </w:fldChar>
       </w:r>
-      <w:bookmarkStart w:id="20" w:name="gestationKTRDay"/>
+      <w:bookmarkStart w:id="22" w:name="gestationKTRDay"/>
       <w:r>
         <w:rPr>
           <w:i/>
@@ -2020,7 +2202,7 @@
         </w:rPr>
         <w:fldChar w:fldCharType="end"/>
       </w:r>
-      <w:bookmarkEnd w:id="20"/>
+      <w:bookmarkEnd w:id="22"/>
       <w:r>
         <w:rPr>
           <w:i/>
@@ -2074,7 +2256,7 @@
           </w:ffData>
         </w:fldChar>
       </w:r>
-      <w:bookmarkStart w:id="21" w:name="heartbeat"/>
+      <w:bookmarkStart w:id="23" w:name="heartbeat"/>
       <w:r>
         <w:rPr>
           <w:b/>
@@ -2102,7 +2284,7 @@
         </w:rPr>
         <w:fldChar w:fldCharType="end"/>
       </w:r>
-      <w:bookmarkEnd w:id="21"/>
+      <w:bookmarkEnd w:id="23"/>
       <w:r>
         <w:rPr>
           <w:b/>
@@ -2149,7 +2331,7 @@
           </w:ffData>
         </w:fldChar>
       </w:r>
-      <w:bookmarkStart w:id="22" w:name="diameterOfYolkSac"/>
+      <w:bookmarkStart w:id="24" w:name="diameterOfYolkSac"/>
       <w:r>
         <w:rPr>
           <w:i/>
@@ -2185,7 +2367,7 @@
         </w:rPr>
         <w:fldChar w:fldCharType="end"/>
       </w:r>
-      <w:bookmarkEnd w:id="22"/>
+      <w:bookmarkEnd w:id="24"/>
       <w:r>
         <w:rPr>
           <w:i/>
@@ -2215,7 +2397,7 @@
         </w:rPr>
         <w:t>Хорион визуализируется на</w:t>
       </w:r>
-      <w:bookmarkStart w:id="23" w:name="ПолеСоСписком17"/>
+      <w:bookmarkStart w:id="25" w:name="ПолеСоСписком17"/>
       <w:r>
         <w:rPr>
           <w:b/>
@@ -2223,7 +2405,7 @@
         </w:rPr>
         <w:t xml:space="preserve">  </w:t>
       </w:r>
-      <w:bookmarkEnd w:id="23"/>
+      <w:bookmarkEnd w:id="25"/>
       <w:r>
         <w:rPr>
           <w:i/>
@@ -2247,7 +2429,7 @@
           </w:ffData>
         </w:fldChar>
       </w:r>
-      <w:bookmarkStart w:id="24" w:name="shorion"/>
+      <w:bookmarkStart w:id="26" w:name="shorion"/>
       <w:r>
         <w:rPr>
           <w:i/>
@@ -2293,7 +2475,7 @@
         </w:rPr>
         <w:fldChar w:fldCharType="end"/>
       </w:r>
-      <w:bookmarkEnd w:id="24"/>
+      <w:bookmarkEnd w:id="26"/>
       <w:r>
         <w:rPr>
           <w:i/>
@@ -2345,7 +2527,7 @@
           </w:ffData>
         </w:fldChar>
       </w:r>
-      <w:bookmarkStart w:id="25" w:name="leftOvary"/>
+      <w:bookmarkStart w:id="27" w:name="leftOvary"/>
       <w:r>
         <w:rPr>
           <w:i/>
@@ -2373,7 +2555,7 @@
         </w:rPr>
         <w:fldChar w:fldCharType="end"/>
       </w:r>
-      <w:bookmarkEnd w:id="25"/>
+      <w:bookmarkEnd w:id="27"/>
       <w:r>
         <w:rPr>
           <w:i/>
@@ -2406,7 +2588,7 @@
           </w:ffData>
         </w:fldChar>
       </w:r>
-      <w:bookmarkStart w:id="26" w:name="leftOvaryText"/>
+      <w:bookmarkStart w:id="28" w:name="leftOvaryText"/>
       <w:r>
         <w:rPr>
           <w:i/>
@@ -2474,7 +2656,7 @@
         </w:rPr>
         <w:fldChar w:fldCharType="end"/>
       </w:r>
-      <w:bookmarkEnd w:id="26"/>
+      <w:bookmarkEnd w:id="28"/>
     </w:p>
     <w:p>
       <w:pPr>
@@ -2506,7 +2688,7 @@
           </w:ffData>
         </w:fldChar>
       </w:r>
-      <w:bookmarkStart w:id="27" w:name="sizeOfLeftOvary"/>
+      <w:bookmarkStart w:id="29" w:name="sizeOfLeftOvary"/>
       <w:r>
         <w:rPr>
           <w:i/>
@@ -2542,7 +2724,7 @@
         </w:rPr>
         <w:fldChar w:fldCharType="end"/>
       </w:r>
-      <w:bookmarkEnd w:id="27"/>
+      <w:bookmarkEnd w:id="29"/>
       <w:r>
         <w:rPr>
           <w:sz w:val="28"/>
@@ -2574,7 +2756,7 @@
           </w:ffData>
         </w:fldChar>
       </w:r>
-      <w:bookmarkStart w:id="28" w:name="leftOvaryList"/>
+      <w:bookmarkStart w:id="30" w:name="leftOvaryList"/>
       <w:r>
         <w:rPr>
           <w:i/>
@@ -2602,7 +2784,7 @@
         </w:rPr>
         <w:fldChar w:fldCharType="end"/>
       </w:r>
-      <w:bookmarkEnd w:id="28"/>
+      <w:bookmarkEnd w:id="30"/>
     </w:p>
     <w:p>
       <w:pPr>
@@ -2628,7 +2810,7 @@
           </w:ffData>
         </w:fldChar>
       </w:r>
-      <w:bookmarkStart w:id="29" w:name="ТекстовоеПоле11"/>
+      <w:bookmarkStart w:id="31" w:name="ТекстовоеПоле11"/>
       <w:r>
         <w:rPr>
           <w:i/>
@@ -2691,7 +2873,7 @@
         </w:rPr>
         <w:fldChar w:fldCharType="end"/>
       </w:r>
-      <w:bookmarkEnd w:id="29"/>
+      <w:bookmarkEnd w:id="31"/>
       <w:r>
         <w:rPr>
           <w:i/>
@@ -2737,7 +2919,7 @@
           </w:ffData>
         </w:fldChar>
       </w:r>
-      <w:bookmarkStart w:id="30" w:name="VolumeOfLeftOvary"/>
+      <w:bookmarkStart w:id="32" w:name="VolumeOfLeftOvary"/>
       <w:r>
         <w:rPr>
           <w:sz w:val="28"/>
@@ -2805,7 +2987,7 @@
         </w:rPr>
         <w:fldChar w:fldCharType="end"/>
       </w:r>
-      <w:bookmarkEnd w:id="30"/>
+      <w:bookmarkEnd w:id="32"/>
     </w:p>
     <w:p>
       <w:pPr>
@@ -2869,7 +3051,7 @@
           </w:ffData>
         </w:fldChar>
       </w:r>
-      <w:bookmarkStart w:id="31" w:name="rightOvary"/>
+      <w:bookmarkStart w:id="33" w:name="rightOvary"/>
       <w:r>
         <w:rPr>
           <w:i/>
@@ -2897,7 +3079,7 @@
         </w:rPr>
         <w:fldChar w:fldCharType="end"/>
       </w:r>
-      <w:bookmarkEnd w:id="31"/>
+      <w:bookmarkEnd w:id="33"/>
       <w:r>
         <w:rPr>
           <w:i/>
@@ -2922,7 +3104,7 @@
           </w:ffData>
         </w:fldChar>
       </w:r>
-      <w:bookmarkStart w:id="32" w:name="rightOvaryText"/>
+      <w:bookmarkStart w:id="34" w:name="rightOvaryText"/>
       <w:r>
         <w:rPr>
           <w:i/>
@@ -2990,7 +3172,7 @@
         </w:rPr>
         <w:fldChar w:fldCharType="end"/>
       </w:r>
-      <w:bookmarkEnd w:id="32"/>
+      <w:bookmarkEnd w:id="34"/>
     </w:p>
     <w:p>
       <w:pPr>
@@ -3022,7 +3204,7 @@
           </w:ffData>
         </w:fldChar>
       </w:r>
-      <w:bookmarkStart w:id="33" w:name="sizeOfRightOvary"/>
+      <w:bookmarkStart w:id="35" w:name="sizeOfRightOvary"/>
       <w:r>
         <w:rPr>
           <w:i/>
@@ -3058,7 +3240,7 @@
         </w:rPr>
         <w:fldChar w:fldCharType="end"/>
       </w:r>
-      <w:bookmarkEnd w:id="33"/>
+      <w:bookmarkEnd w:id="35"/>
       <w:r>
         <w:rPr>
           <w:sz w:val="28"/>
@@ -3083,7 +3265,7 @@
           </w:ffData>
         </w:fldChar>
       </w:r>
-      <w:bookmarkStart w:id="34" w:name="rightOvaryList"/>
+      <w:bookmarkStart w:id="36" w:name="rightOvaryList"/>
       <w:r>
         <w:rPr>
           <w:i/>
@@ -3111,7 +3293,7 @@
         </w:rPr>
         <w:fldChar w:fldCharType="end"/>
       </w:r>
-      <w:bookmarkEnd w:id="34"/>
+      <w:bookmarkEnd w:id="36"/>
     </w:p>
     <w:p>
       <w:pPr>
@@ -3137,7 +3319,7 @@
           </w:ffData>
         </w:fldChar>
       </w:r>
-      <w:bookmarkStart w:id="35" w:name="someText"/>
+      <w:bookmarkStart w:id="37" w:name="someText"/>
       <w:r>
         <w:rPr>
           <w:i/>
@@ -3205,7 +3387,7 @@
         </w:rPr>
         <w:fldChar w:fldCharType="end"/>
       </w:r>
-      <w:bookmarkEnd w:id="35"/>
+      <w:bookmarkEnd w:id="37"/>
     </w:p>
     <w:p>
       <w:pPr>
@@ -3242,7 +3424,7 @@
           </w:ffData>
         </w:fldChar>
       </w:r>
-      <w:bookmarkStart w:id="36" w:name="VolumeOfRightOvary"/>
+      <w:bookmarkStart w:id="38" w:name="VolumeOfRightOvary"/>
       <w:r>
         <w:rPr>
           <w:sz w:val="28"/>
@@ -3301,7 +3483,7 @@
         </w:rPr>
         <w:fldChar w:fldCharType="end"/>
       </w:r>
-      <w:bookmarkEnd w:id="36"/>
+      <w:bookmarkEnd w:id="38"/>
     </w:p>
     <w:p>
       <w:pPr>
@@ -3342,7 +3524,7 @@
           </w:ffData>
         </w:fldChar>
       </w:r>
-      <w:bookmarkStart w:id="37" w:name="additionData"/>
+      <w:bookmarkStart w:id="39" w:name="additionData"/>
       <w:r>
         <w:rPr>
           <w:i/>
@@ -3410,7 +3592,7 @@
         </w:rPr>
         <w:fldChar w:fldCharType="end"/>
       </w:r>
-      <w:bookmarkEnd w:id="37"/>
+      <w:bookmarkEnd w:id="39"/>
     </w:p>
     <w:p>
       <w:pPr>
@@ -3549,7 +3731,7 @@
           </w:ffData>
         </w:fldChar>
       </w:r>
-      <w:bookmarkStart w:id="38" w:name="conclusionList"/>
+      <w:bookmarkStart w:id="40" w:name="conclusionList"/>
       <w:r>
         <w:rPr>
           <w:i/>
@@ -3577,7 +3759,7 @@
         </w:rPr>
         <w:fldChar w:fldCharType="end"/>
       </w:r>
-      <w:bookmarkEnd w:id="38"/>
+      <w:bookmarkEnd w:id="40"/>
       <w:r>
         <w:rPr>
           <w:i/>
@@ -3601,7 +3783,7 @@
           </w:ffData>
         </w:fldChar>
       </w:r>
-      <w:bookmarkStart w:id="39" w:name="conclusion2"/>
+      <w:bookmarkStart w:id="41" w:name="conclusion2"/>
       <w:r>
         <w:rPr>
           <w:i/>
@@ -3637,7 +3819,7 @@
         </w:rPr>
         <w:fldChar w:fldCharType="end"/>
       </w:r>
-      <w:bookmarkEnd w:id="39"/>
+      <w:bookmarkEnd w:id="41"/>
     </w:p>
     <w:p>
       <w:pPr>
@@ -3686,7 +3868,7 @@
           </w:ffData>
         </w:fldChar>
       </w:r>
-      <w:bookmarkStart w:id="40" w:name="dateText"/>
+      <w:bookmarkStart w:id="42" w:name="dateText"/>
       <w:r>
         <w:rPr>
           <w:sz w:val="28"/>
@@ -3740,29 +3922,13 @@
         </w:rPr>
         <w:fldChar w:fldCharType="end"/>
       </w:r>
-      <w:bookmarkEnd w:id="40"/>
-      <w:r>
-        <w:rPr>
-          <w:b/>
-          <w:sz w:val="28"/>
-        </w:rPr>
-        <w:t xml:space="preserve">                      </w:t>
-      </w:r>
-      <w:proofErr w:type="gramStart"/>
-      <w:r>
-        <w:rPr>
-          <w:b/>
-          <w:sz w:val="28"/>
-        </w:rPr>
-        <w:t xml:space="preserve">Врач:   </w:t>
-      </w:r>
-      <w:proofErr w:type="gramEnd"/>
-      <w:r>
-        <w:rPr>
-          <w:b/>
-          <w:sz w:val="28"/>
-        </w:rPr>
-        <w:t xml:space="preserve">                        </w:t>
+      <w:bookmarkEnd w:id="42"/>
+      <w:r>
+        <w:rPr>
+          <w:b/>
+          <w:sz w:val="28"/>
+        </w:rPr>
+        <w:t xml:space="preserve">                      Врач:                           </w:t>
       </w:r>
       <w:r>
         <w:rPr>
@@ -3779,7 +3945,7 @@
           </w:ffData>
         </w:fldChar>
       </w:r>
-      <w:bookmarkStart w:id="41" w:name="doctorList"/>
+      <w:bookmarkStart w:id="43" w:name="doctorList"/>
       <w:r>
         <w:rPr>
           <w:sz w:val="28"/>
@@ -3803,7 +3969,7 @@
         </w:rPr>
         <w:fldChar w:fldCharType="end"/>
       </w:r>
-      <w:bookmarkEnd w:id="41"/>
+      <w:bookmarkEnd w:id="43"/>
     </w:p>
     <w:p>
       <w:pPr>
